--- a/需求分析/roadmap.docx
+++ b/需求分析/roadmap.docx
@@ -1,10 +1,10 @@
 
 <file path=word/document.xml><?xml version="1.0" encoding="utf-8"?>
-<w:document xmlns:o="urn:schemas-microsoft-com:office:office" xmlns:r="http://schemas.openxmlformats.org/officeDocument/2006/relationships" xmlns:v="urn:schemas-microsoft-com:vml" xmlns:w="http://schemas.openxmlformats.org/wordprocessingml/2006/main" xmlns:w10="urn:schemas-microsoft-com:office:word" xmlns:wp="http://schemas.openxmlformats.org/drawingml/2006/wordprocessingDrawing" xmlns:wps="http://schemas.microsoft.com/office/word/2010/wordprocessingShape" xmlns:wpg="http://schemas.microsoft.com/office/word/2010/wordprocessingGroup" xmlns:mc="http://schemas.openxmlformats.org/markup-compatibility/2006" xmlns:wp14="http://schemas.microsoft.com/office/word/2010/wordprocessingDrawing" xmlns:w14="http://schemas.microsoft.com/office/word/2010/wordml" mc:Ignorable="w14 wp14">
+<w:document xmlns:wpc="http://schemas.microsoft.com/office/word/2010/wordprocessingCanvas" xmlns:cx="http://schemas.microsoft.com/office/drawing/2014/chartex" xmlns:cx1="http://schemas.microsoft.com/office/drawing/2015/9/8/chartex" xmlns:cx2="http://schemas.microsoft.com/office/drawing/2015/10/21/chartex" xmlns:cx3="http://schemas.microsoft.com/office/drawing/2016/5/9/chartex" xmlns:cx4="http://schemas.microsoft.com/office/drawing/2016/5/10/chartex" xmlns:cx5="http://schemas.microsoft.com/office/drawing/2016/5/11/chartex" xmlns:cx6="http://schemas.microsoft.com/office/drawing/2016/5/12/chartex" xmlns:cx7="http://schemas.microsoft.com/office/drawing/2016/5/13/chartex" xmlns:cx8="http://schemas.microsoft.com/office/drawing/2016/5/14/chartex" xmlns:mc="http://schemas.openxmlformats.org/markup-compatibility/2006" xmlns:aink="http://schemas.microsoft.com/office/drawing/2016/ink" xmlns:am3d="http://schemas.microsoft.com/office/drawing/2017/model3d" xmlns:o="urn:schemas-microsoft-com:office:office" xmlns:r="http://schemas.openxmlformats.org/officeDocument/2006/relationships" xmlns:m="http://schemas.openxmlformats.org/officeDocument/2006/math" xmlns:v="urn:schemas-microsoft-com:vml" xmlns:wp14="http://schemas.microsoft.com/office/word/2010/wordprocessingDrawing" xmlns:wp="http://schemas.openxmlformats.org/drawingml/2006/wordprocessingDrawing" xmlns:w10="urn:schemas-microsoft-com:office:word" xmlns:w="http://schemas.openxmlformats.org/wordprocessingml/2006/main" xmlns:w14="http://schemas.microsoft.com/office/word/2010/wordml" xmlns:w15="http://schemas.microsoft.com/office/word/2012/wordml" xmlns:w16cid="http://schemas.microsoft.com/office/word/2016/wordml/cid" xmlns:w16se="http://schemas.microsoft.com/office/word/2015/wordml/symex" xmlns:wpg="http://schemas.microsoft.com/office/word/2010/wordprocessingGroup" xmlns:wpi="http://schemas.microsoft.com/office/word/2010/wordprocessingInk" xmlns:wne="http://schemas.microsoft.com/office/word/2006/wordml" xmlns:wps="http://schemas.microsoft.com/office/word/2010/wordprocessingShape" mc:Ignorable="w14 w15 w16se w16cid wp14">
   <w:body>
     <w:p>
       <w:pPr>
-        <w:pStyle w:val="ListParagraph"/>
+        <w:pStyle w:val="a6"/>
         <w:numPr>
           <w:ilvl w:val="0"/>
           <w:numId w:val="1"/>
@@ -24,8 +24,8 @@
     </w:p>
     <w:p>
       <w:pPr>
-        <w:pStyle w:val="ListParagraph"/>
-        <w:ind w:left="360" w:hanging="0"/>
+        <w:pStyle w:val="a6"/>
+        <w:ind w:left="360" w:firstLine="0"/>
         <w:rPr>
           <w:sz w:val="24"/>
           <w:szCs w:val="24"/>
@@ -55,7 +55,7 @@
     </w:p>
     <w:p>
       <w:pPr>
-        <w:pStyle w:val="ListParagraph"/>
+        <w:pStyle w:val="a6"/>
         <w:numPr>
           <w:ilvl w:val="0"/>
           <w:numId w:val="1"/>
@@ -75,8 +75,8 @@
     </w:p>
     <w:p>
       <w:pPr>
-        <w:pStyle w:val="ListParagraph"/>
-        <w:ind w:left="360" w:hanging="0"/>
+        <w:pStyle w:val="a6"/>
+        <w:ind w:left="360" w:firstLine="0"/>
         <w:rPr>
           <w:sz w:val="24"/>
           <w:szCs w:val="24"/>
@@ -106,7 +106,7 @@
     </w:p>
     <w:p>
       <w:pPr>
-        <w:pStyle w:val="ListParagraph"/>
+        <w:pStyle w:val="a6"/>
         <w:numPr>
           <w:ilvl w:val="0"/>
           <w:numId w:val="1"/>
@@ -116,18 +116,27 @@
           <w:szCs w:val="24"/>
         </w:rPr>
       </w:pPr>
-      <w:r>
-        <w:rPr>
-          <w:sz w:val="24"/>
-          <w:szCs w:val="24"/>
-        </w:rPr>
-        <w:t>公链的选择</w:t>
-      </w:r>
-    </w:p>
-    <w:p>
-      <w:pPr>
-        <w:pStyle w:val="ListParagraph"/>
-        <w:ind w:left="360" w:hanging="0"/>
+      <w:proofErr w:type="gramStart"/>
+      <w:r>
+        <w:rPr>
+          <w:sz w:val="24"/>
+          <w:szCs w:val="24"/>
+        </w:rPr>
+        <w:t>公链的</w:t>
+      </w:r>
+      <w:proofErr w:type="gramEnd"/>
+      <w:r>
+        <w:rPr>
+          <w:sz w:val="24"/>
+          <w:szCs w:val="24"/>
+        </w:rPr>
+        <w:t>选择</w:t>
+      </w:r>
+    </w:p>
+    <w:p>
+      <w:pPr>
+        <w:pStyle w:val="a6"/>
+        <w:ind w:left="360" w:firstLine="0"/>
         <w:rPr>
           <w:sz w:val="24"/>
           <w:szCs w:val="24"/>
@@ -157,7 +166,7 @@
     </w:p>
     <w:p>
       <w:pPr>
-        <w:pStyle w:val="ListParagraph"/>
+        <w:pStyle w:val="a6"/>
         <w:numPr>
           <w:ilvl w:val="0"/>
           <w:numId w:val="1"/>
@@ -177,8 +186,8 @@
     </w:p>
     <w:p>
       <w:pPr>
-        <w:pStyle w:val="ListParagraph"/>
-        <w:ind w:left="360" w:hanging="0"/>
+        <w:pStyle w:val="a6"/>
+        <w:ind w:left="360" w:firstLine="0"/>
         <w:rPr>
           <w:sz w:val="24"/>
           <w:szCs w:val="24"/>
@@ -208,7 +217,7 @@
     </w:p>
     <w:p>
       <w:pPr>
-        <w:pStyle w:val="ListParagraph"/>
+        <w:pStyle w:val="a6"/>
         <w:numPr>
           <w:ilvl w:val="0"/>
           <w:numId w:val="1"/>
@@ -228,8 +237,8 @@
     </w:p>
     <w:p>
       <w:pPr>
-        <w:pStyle w:val="ListParagraph"/>
-        <w:ind w:left="360" w:hanging="0"/>
+        <w:pStyle w:val="a6"/>
+        <w:ind w:left="360" w:firstLine="0"/>
         <w:rPr>
           <w:sz w:val="24"/>
           <w:szCs w:val="24"/>
@@ -259,7 +268,7 @@
     </w:p>
     <w:p>
       <w:pPr>
-        <w:pStyle w:val="ListParagraph"/>
+        <w:pStyle w:val="a6"/>
         <w:numPr>
           <w:ilvl w:val="0"/>
           <w:numId w:val="1"/>
@@ -300,8 +309,8 @@
     </w:p>
     <w:p>
       <w:pPr>
-        <w:pStyle w:val="ListParagraph"/>
-        <w:ind w:left="360" w:hanging="0"/>
+        <w:pStyle w:val="a6"/>
+        <w:ind w:left="360" w:firstLine="0"/>
         <w:rPr>
           <w:sz w:val="24"/>
           <w:szCs w:val="24"/>
@@ -331,37 +340,22 @@
     </w:p>
     <w:p>
       <w:pPr>
-        <w:pStyle w:val="Normal"/>
-        <w:rPr>
-          <w:sz w:val="24"/>
-          <w:szCs w:val="24"/>
-        </w:rPr>
-      </w:pPr>
-      <w:r>
-        <w:rPr>
-          <w:sz w:val="24"/>
-          <w:szCs w:val="24"/>
-        </w:rPr>
-      </w:r>
-    </w:p>
-    <w:p>
-      <w:pPr>
-        <w:pStyle w:val="Normal"/>
-        <w:rPr>
-          <w:sz w:val="24"/>
-          <w:szCs w:val="24"/>
-        </w:rPr>
-      </w:pPr>
-      <w:r>
-        <w:rPr>
-          <w:sz w:val="24"/>
-          <w:szCs w:val="24"/>
-        </w:rPr>
-      </w:r>
-    </w:p>
-    <w:p>
-      <w:pPr>
-        <w:pStyle w:val="Normal"/>
+        <w:rPr>
+          <w:sz w:val="24"/>
+          <w:szCs w:val="24"/>
+        </w:rPr>
+      </w:pPr>
+    </w:p>
+    <w:p>
+      <w:pPr>
+        <w:rPr>
+          <w:sz w:val="24"/>
+          <w:szCs w:val="24"/>
+        </w:rPr>
+      </w:pPr>
+    </w:p>
+    <w:p>
+      <w:pPr>
         <w:rPr>
           <w:sz w:val="24"/>
           <w:szCs w:val="24"/>
@@ -398,7 +392,6 @@
     </w:p>
     <w:p>
       <w:pPr>
-        <w:pStyle w:val="Normal"/>
         <w:rPr>
           <w:sz w:val="24"/>
           <w:szCs w:val="24"/>
@@ -435,7 +428,6 @@
     </w:p>
     <w:p>
       <w:pPr>
-        <w:pStyle w:val="Normal"/>
         <w:rPr>
           <w:sz w:val="24"/>
           <w:szCs w:val="24"/>
@@ -472,7 +464,6 @@
     </w:p>
     <w:p>
       <w:pPr>
-        <w:pStyle w:val="Normal"/>
         <w:rPr>
           <w:color w:val="CE181E"/>
         </w:rPr>
@@ -488,12 +479,11 @@
     </w:p>
     <w:p>
       <w:pPr>
-        <w:pStyle w:val="ListParagraph"/>
+        <w:pStyle w:val="a6"/>
         <w:numPr>
           <w:ilvl w:val="0"/>
           <w:numId w:val="2"/>
         </w:numPr>
-        <w:rPr/>
       </w:pPr>
       <w:r>
         <w:rPr>
@@ -561,12 +551,11 @@
     </w:p>
     <w:p>
       <w:pPr>
-        <w:pStyle w:val="ListParagraph"/>
+        <w:pStyle w:val="a6"/>
         <w:numPr>
           <w:ilvl w:val="0"/>
           <w:numId w:val="2"/>
         </w:numPr>
-        <w:rPr/>
       </w:pPr>
       <w:r>
         <w:rPr>
@@ -587,7 +576,23 @@
           <w:sz w:val="24"/>
           <w:szCs w:val="24"/>
         </w:rPr>
-        <w:t>的加成，可以提高高等级装备的掉率；【</w:t>
+        <w:t>的加成，可以提高</w:t>
+      </w:r>
+      <w:proofErr w:type="gramStart"/>
+      <w:r>
+        <w:rPr>
+          <w:sz w:val="24"/>
+          <w:szCs w:val="24"/>
+        </w:rPr>
+        <w:t>高</w:t>
+      </w:r>
+      <w:proofErr w:type="gramEnd"/>
+      <w:r>
+        <w:rPr>
+          <w:sz w:val="24"/>
+          <w:szCs w:val="24"/>
+        </w:rPr>
+        <w:t>等级装备的掉率；【</w:t>
       </w:r>
       <w:r>
         <w:rPr>
@@ -606,7 +611,7 @@
     </w:p>
     <w:p>
       <w:pPr>
-        <w:pStyle w:val="ListParagraph"/>
+        <w:pStyle w:val="a6"/>
         <w:numPr>
           <w:ilvl w:val="0"/>
           <w:numId w:val="2"/>
@@ -626,8 +631,8 @@
     </w:p>
     <w:p>
       <w:pPr>
-        <w:pStyle w:val="ListParagraph"/>
-        <w:ind w:left="360" w:hanging="0"/>
+        <w:pStyle w:val="a6"/>
+        <w:ind w:left="360" w:firstLine="0"/>
         <w:rPr>
           <w:sz w:val="24"/>
           <w:szCs w:val="24"/>
@@ -657,7 +662,7 @@
     </w:p>
     <w:p>
       <w:pPr>
-        <w:pStyle w:val="ListParagraph"/>
+        <w:pStyle w:val="a6"/>
         <w:ind w:left="360" w:firstLine="720"/>
         <w:rPr>
           <w:sz w:val="24"/>
@@ -709,8 +714,8 @@
     </w:p>
     <w:p>
       <w:pPr>
-        <w:pStyle w:val="ListParagraph"/>
-        <w:ind w:left="360" w:hanging="0"/>
+        <w:pStyle w:val="a6"/>
+        <w:ind w:left="360" w:firstLine="0"/>
         <w:rPr>
           <w:sz w:val="24"/>
           <w:szCs w:val="24"/>
@@ -722,6 +727,12 @@
           <w:szCs w:val="24"/>
         </w:rPr>
         <w:tab/>
+      </w:r>
+      <w:r>
+        <w:rPr>
+          <w:sz w:val="24"/>
+          <w:szCs w:val="24"/>
+        </w:rPr>
         <w:tab/>
         <w:t xml:space="preserve">  2</w:t>
       </w:r>
@@ -730,8 +741,17 @@
           <w:sz w:val="24"/>
           <w:szCs w:val="24"/>
         </w:rPr>
-        <w:t>、暴击率</w:t>
-      </w:r>
+        <w:t>、</w:t>
+      </w:r>
+      <w:proofErr w:type="gramStart"/>
+      <w:r>
+        <w:rPr>
+          <w:sz w:val="24"/>
+          <w:szCs w:val="24"/>
+        </w:rPr>
+        <w:t>暴击率</w:t>
+      </w:r>
+      <w:proofErr w:type="gramEnd"/>
       <w:r>
         <w:rPr>
           <w:sz w:val="24"/>
@@ -763,8 +783,8 @@
     </w:p>
     <w:p>
       <w:pPr>
-        <w:pStyle w:val="ListParagraph"/>
-        <w:ind w:left="360" w:hanging="0"/>
+        <w:pStyle w:val="a6"/>
+        <w:ind w:left="360" w:firstLine="0"/>
         <w:rPr>
           <w:sz w:val="24"/>
           <w:szCs w:val="24"/>
@@ -776,6 +796,12 @@
           <w:szCs w:val="24"/>
         </w:rPr>
         <w:tab/>
+      </w:r>
+      <w:r>
+        <w:rPr>
+          <w:sz w:val="24"/>
+          <w:szCs w:val="24"/>
+        </w:rPr>
         <w:tab/>
         <w:t xml:space="preserve">  3</w:t>
       </w:r>
@@ -784,7 +810,23 @@
           <w:sz w:val="24"/>
           <w:szCs w:val="24"/>
         </w:rPr>
-        <w:t>、每周首次跑步且跑步距离超过</w:t>
+        <w:t>、每</w:t>
+      </w:r>
+      <w:proofErr w:type="gramStart"/>
+      <w:r>
+        <w:rPr>
+          <w:sz w:val="24"/>
+          <w:szCs w:val="24"/>
+        </w:rPr>
+        <w:t>周首次</w:t>
+      </w:r>
+      <w:proofErr w:type="gramEnd"/>
+      <w:r>
+        <w:rPr>
+          <w:sz w:val="24"/>
+          <w:szCs w:val="24"/>
+        </w:rPr>
+        <w:t>跑步且跑步距离超过</w:t>
       </w:r>
       <w:r>
         <w:rPr>
@@ -803,9 +845,8 @@
     </w:p>
     <w:p>
       <w:pPr>
-        <w:pStyle w:val="ListParagraph"/>
-        <w:ind w:left="360" w:hanging="0"/>
-        <w:rPr/>
+        <w:pStyle w:val="a6"/>
+        <w:ind w:left="360" w:firstLine="0"/>
       </w:pPr>
       <w:r>
         <w:rPr>
@@ -813,6 +854,12 @@
           <w:szCs w:val="24"/>
         </w:rPr>
         <w:tab/>
+      </w:r>
+      <w:r>
+        <w:rPr>
+          <w:sz w:val="24"/>
+          <w:szCs w:val="24"/>
+        </w:rPr>
         <w:tab/>
         <w:t xml:space="preserve">  4</w:t>
       </w:r>
@@ -849,7 +896,23 @@
           <w:sz w:val="24"/>
           <w:szCs w:val="24"/>
         </w:rPr>
-        <w:t>，暴击率提高</w:t>
+        <w:t>，</w:t>
+      </w:r>
+      <w:proofErr w:type="gramStart"/>
+      <w:r>
+        <w:rPr>
+          <w:sz w:val="24"/>
+          <w:szCs w:val="24"/>
+        </w:rPr>
+        <w:t>暴击率</w:t>
+      </w:r>
+      <w:proofErr w:type="gramEnd"/>
+      <w:r>
+        <w:rPr>
+          <w:sz w:val="24"/>
+          <w:szCs w:val="24"/>
+        </w:rPr>
+        <w:t>提高</w:t>
       </w:r>
       <w:r>
         <w:rPr>
@@ -868,9 +931,8 @@
     </w:p>
     <w:p>
       <w:pPr>
-        <w:pStyle w:val="ListParagraph"/>
-        <w:ind w:left="360" w:hanging="0"/>
-        <w:rPr/>
+        <w:pStyle w:val="a6"/>
+        <w:ind w:left="360" w:firstLine="0"/>
       </w:pPr>
       <w:r>
         <w:rPr>
@@ -878,6 +940,12 @@
           <w:szCs w:val="24"/>
         </w:rPr>
         <w:tab/>
+      </w:r>
+      <w:r>
+        <w:rPr>
+          <w:sz w:val="24"/>
+          <w:szCs w:val="24"/>
+        </w:rPr>
         <w:tab/>
         <w:t xml:space="preserve">  5</w:t>
       </w:r>
@@ -908,8 +976,26 @@
           <w:szCs w:val="24"/>
         </w:rPr>
         <w:tab/>
+      </w:r>
+      <w:r>
+        <w:rPr>
+          <w:sz w:val="24"/>
+          <w:szCs w:val="24"/>
+        </w:rPr>
         <w:tab/>
+      </w:r>
+      <w:r>
+        <w:rPr>
+          <w:sz w:val="24"/>
+          <w:szCs w:val="24"/>
+        </w:rPr>
         <w:tab/>
+      </w:r>
+      <w:r>
+        <w:rPr>
+          <w:sz w:val="24"/>
+          <w:szCs w:val="24"/>
+        </w:rPr>
         <w:tab/>
         <w:t>token</w:t>
       </w:r>
@@ -923,12 +1009,11 @@
     </w:p>
     <w:p>
       <w:pPr>
-        <w:pStyle w:val="ListParagraph"/>
+        <w:pStyle w:val="a6"/>
         <w:numPr>
           <w:ilvl w:val="0"/>
           <w:numId w:val="2"/>
         </w:numPr>
-        <w:rPr/>
       </w:pPr>
       <w:r>
         <w:rPr>
@@ -954,12 +1039,11 @@
     </w:p>
     <w:p>
       <w:pPr>
-        <w:pStyle w:val="ListParagraph"/>
+        <w:pStyle w:val="a6"/>
         <w:numPr>
           <w:ilvl w:val="0"/>
           <w:numId w:val="2"/>
         </w:numPr>
-        <w:rPr/>
       </w:pPr>
       <w:r>
         <w:rPr>
@@ -1069,12 +1153,11 @@
     </w:p>
     <w:p>
       <w:pPr>
-        <w:pStyle w:val="ListParagraph"/>
+        <w:pStyle w:val="a6"/>
         <w:numPr>
           <w:ilvl w:val="0"/>
           <w:numId w:val="2"/>
         </w:numPr>
-        <w:rPr/>
       </w:pPr>
       <w:r>
         <w:rPr>
@@ -1114,12 +1197,11 @@
     </w:p>
     <w:p>
       <w:pPr>
-        <w:pStyle w:val="ListParagraph"/>
+        <w:pStyle w:val="a6"/>
         <w:numPr>
           <w:ilvl w:val="0"/>
           <w:numId w:val="2"/>
         </w:numPr>
-        <w:rPr/>
       </w:pPr>
       <w:r>
         <w:rPr>
@@ -1243,40 +1325,28 @@
     </w:p>
     <w:p>
       <w:pPr>
-        <w:pStyle w:val="ListParagraph"/>
-        <w:ind w:hanging="0"/>
-        <w:rPr>
-          <w:sz w:val="24"/>
-          <w:szCs w:val="24"/>
-        </w:rPr>
-      </w:pPr>
-      <w:r>
-        <w:rPr>
-          <w:sz w:val="24"/>
-          <w:szCs w:val="24"/>
-        </w:rPr>
-      </w:r>
-    </w:p>
-    <w:p>
-      <w:pPr>
-        <w:pStyle w:val="ListParagraph"/>
-        <w:ind w:hanging="0"/>
-        <w:rPr>
-          <w:sz w:val="24"/>
-          <w:szCs w:val="24"/>
-        </w:rPr>
-      </w:pPr>
-      <w:r>
-        <w:rPr>
-          <w:sz w:val="24"/>
-          <w:szCs w:val="24"/>
-        </w:rPr>
-      </w:r>
-    </w:p>
-    <w:p>
-      <w:pPr>
-        <w:pStyle w:val="ListParagraph"/>
-        <w:ind w:hanging="0"/>
+        <w:pStyle w:val="a6"/>
+        <w:ind w:firstLine="0"/>
+        <w:rPr>
+          <w:sz w:val="24"/>
+          <w:szCs w:val="24"/>
+        </w:rPr>
+      </w:pPr>
+    </w:p>
+    <w:p>
+      <w:pPr>
+        <w:pStyle w:val="a6"/>
+        <w:ind w:firstLine="0"/>
+        <w:rPr>
+          <w:sz w:val="24"/>
+          <w:szCs w:val="24"/>
+        </w:rPr>
+      </w:pPr>
+    </w:p>
+    <w:p>
+      <w:pPr>
+        <w:pStyle w:val="a6"/>
+        <w:ind w:firstLine="0"/>
         <w:rPr>
           <w:color w:val="CE181E"/>
           <w:sz w:val="24"/>
@@ -1294,8 +1364,8 @@
     </w:p>
     <w:p>
       <w:pPr>
-        <w:pStyle w:val="ListParagraph"/>
-        <w:ind w:hanging="0"/>
+        <w:pStyle w:val="a6"/>
+        <w:ind w:firstLine="0"/>
         <w:rPr>
           <w:sz w:val="24"/>
           <w:szCs w:val="24"/>
@@ -1374,19 +1444,35 @@
     </w:p>
     <w:p>
       <w:pPr>
-        <w:pStyle w:val="ListParagraph"/>
+        <w:pStyle w:val="a6"/>
         <w:ind w:left="360" w:hanging="360"/>
         <w:rPr>
           <w:sz w:val="24"/>
           <w:szCs w:val="24"/>
         </w:rPr>
       </w:pPr>
-      <w:r>
-        <w:rPr>
-          <w:sz w:val="24"/>
-          <w:szCs w:val="24"/>
-        </w:rPr>
-        <w:t xml:space="preserve">i.   </w:t>
+      <w:proofErr w:type="spellStart"/>
+      <w:r>
+        <w:rPr>
+          <w:sz w:val="24"/>
+          <w:szCs w:val="24"/>
+        </w:rPr>
+        <w:t>i</w:t>
+      </w:r>
+      <w:proofErr w:type="spellEnd"/>
+      <w:r>
+        <w:rPr>
+          <w:sz w:val="24"/>
+          <w:szCs w:val="24"/>
+        </w:rPr>
+        <w:t xml:space="preserve">. </w:t>
+      </w:r>
+      <w:r>
+        <w:rPr>
+          <w:sz w:val="24"/>
+          <w:szCs w:val="24"/>
+        </w:rPr>
+        <w:t xml:space="preserve">  </w:t>
       </w:r>
       <w:r>
         <w:rPr>
@@ -1421,7 +1507,21 @@
           <w:sz w:val="24"/>
           <w:szCs w:val="24"/>
         </w:rPr>
-        <w:t>总人数完成约跑任务， 用户</w:t>
+        <w:t>总人数完成约跑任务，</w:t>
+      </w:r>
+      <w:r>
+        <w:rPr>
+          <w:sz w:val="24"/>
+          <w:szCs w:val="24"/>
+        </w:rPr>
+        <w:t xml:space="preserve"> </w:t>
+      </w:r>
+      <w:r>
+        <w:rPr>
+          <w:sz w:val="24"/>
+          <w:szCs w:val="24"/>
+        </w:rPr>
+        <w:t>用户</w:t>
       </w:r>
       <w:r>
         <w:rPr>
@@ -1468,9 +1568,8 @@
     </w:p>
     <w:p>
       <w:pPr>
-        <w:pStyle w:val="ListParagraph"/>
-        <w:ind w:hanging="0"/>
-        <w:rPr/>
+        <w:pStyle w:val="a6"/>
+        <w:ind w:firstLine="0"/>
       </w:pPr>
       <w:r>
         <w:rPr>
@@ -1545,18 +1644,19 @@
     </w:p>
     <w:p>
       <w:pPr>
-        <w:pStyle w:val="ListParagraph"/>
-        <w:ind w:hanging="0"/>
-        <w:rPr>
-          <w:sz w:val="24"/>
-          <w:szCs w:val="24"/>
-        </w:rPr>
-      </w:pPr>
-      <w:r>
-        <w:rPr>
-          <w:sz w:val="24"/>
-          <w:szCs w:val="24"/>
-        </w:rPr>
+        <w:pStyle w:val="a6"/>
+        <w:ind w:firstLine="0"/>
+        <w:rPr>
+          <w:sz w:val="24"/>
+          <w:szCs w:val="24"/>
+        </w:rPr>
+      </w:pPr>
+      <w:r>
+        <w:rPr>
+          <w:sz w:val="24"/>
+          <w:szCs w:val="24"/>
+        </w:rPr>
+        <w:lastRenderedPageBreak/>
         <w:t xml:space="preserve">K.  </w:t>
       </w:r>
       <w:r>
@@ -1625,9 +1725,8 @@
     </w:p>
     <w:p>
       <w:pPr>
-        <w:pStyle w:val="ListParagraph"/>
-        <w:ind w:hanging="0"/>
-        <w:rPr/>
+        <w:pStyle w:val="a6"/>
+        <w:ind w:firstLine="0"/>
       </w:pPr>
       <w:r>
         <w:rPr>
@@ -1683,14 +1782,7 @@
           <w:sz w:val="24"/>
           <w:szCs w:val="24"/>
         </w:rPr>
-        <w:t>模块；</w:t>
-      </w:r>
-      <w:r>
-        <w:rPr>
-          <w:sz w:val="24"/>
-          <w:szCs w:val="24"/>
-        </w:rPr>
-        <w:t>【</w:t>
+        <w:t>模块；【</w:t>
       </w:r>
       <w:r>
         <w:rPr>
@@ -1723,9 +1815,8 @@
     </w:p>
     <w:p>
       <w:pPr>
-        <w:pStyle w:val="ListParagraph"/>
-        <w:ind w:hanging="0"/>
-        <w:rPr/>
+        <w:pStyle w:val="a6"/>
+        <w:ind w:firstLine="0"/>
       </w:pPr>
       <w:r>
         <w:rPr>
@@ -1772,9 +1863,8 @@
     </w:p>
     <w:p>
       <w:pPr>
-        <w:pStyle w:val="ListParagraph"/>
-        <w:ind w:hanging="0"/>
-        <w:rPr/>
+        <w:pStyle w:val="a6"/>
+        <w:ind w:firstLine="0"/>
       </w:pPr>
       <w:r>
         <w:rPr>
@@ -1788,38 +1878,34 @@
           <w:sz w:val="24"/>
           <w:szCs w:val="24"/>
         </w:rPr>
-        <w:t>线下赛日历，和中国马拉松官网日历同步。</w:t>
-      </w:r>
-    </w:p>
-    <w:p>
-      <w:pPr>
-        <w:pStyle w:val="ListParagraph"/>
-        <w:ind w:hanging="0"/>
-        <w:rPr>
-          <w:sz w:val="24"/>
-          <w:szCs w:val="24"/>
-        </w:rPr>
-      </w:pPr>
-      <w:r>
-        <w:rPr>
-          <w:sz w:val="24"/>
-          <w:szCs w:val="24"/>
-        </w:rPr>
-      </w:r>
-    </w:p>
-    <w:p>
-      <w:pPr>
-        <w:pStyle w:val="ListParagraph"/>
-        <w:ind w:hanging="0"/>
-        <w:rPr/>
-      </w:pPr>
-      <w:r>
-        <w:rPr/>
-      </w:r>
-    </w:p>
-    <w:p>
-      <w:pPr>
-        <w:pStyle w:val="Normal"/>
+        <w:t>线下赛日历，和中国</w:t>
+      </w:r>
+      <w:r>
+        <w:rPr>
+          <w:sz w:val="24"/>
+          <w:szCs w:val="24"/>
+        </w:rPr>
+        <w:t>马拉松官网日历同步。</w:t>
+      </w:r>
+    </w:p>
+    <w:p>
+      <w:pPr>
+        <w:pStyle w:val="a6"/>
+        <w:ind w:firstLine="0"/>
+        <w:rPr>
+          <w:sz w:val="24"/>
+          <w:szCs w:val="24"/>
+        </w:rPr>
+      </w:pPr>
+    </w:p>
+    <w:p>
+      <w:pPr>
+        <w:pStyle w:val="a6"/>
+        <w:ind w:firstLine="0"/>
+      </w:pPr>
+    </w:p>
+    <w:p>
+      <w:pPr>
         <w:rPr>
           <w:color w:val="CE181E"/>
           <w:sz w:val="24"/>
@@ -1837,7 +1923,7 @@
     </w:p>
     <w:p>
       <w:pPr>
-        <w:pStyle w:val="ListParagraph"/>
+        <w:pStyle w:val="a6"/>
         <w:numPr>
           <w:ilvl w:val="0"/>
           <w:numId w:val="3"/>
@@ -1857,7 +1943,7 @@
     </w:p>
     <w:p>
       <w:pPr>
-        <w:pStyle w:val="ListParagraph"/>
+        <w:pStyle w:val="a6"/>
         <w:numPr>
           <w:ilvl w:val="0"/>
           <w:numId w:val="3"/>
@@ -1891,7 +1977,7 @@
     </w:p>
     <w:p>
       <w:pPr>
-        <w:pStyle w:val="ListParagraph"/>
+        <w:pStyle w:val="a6"/>
         <w:numPr>
           <w:ilvl w:val="0"/>
           <w:numId w:val="3"/>
@@ -1911,12 +1997,11 @@
     </w:p>
     <w:p>
       <w:pPr>
-        <w:pStyle w:val="ListParagraph"/>
+        <w:pStyle w:val="a6"/>
         <w:numPr>
           <w:ilvl w:val="0"/>
           <w:numId w:val="3"/>
         </w:numPr>
-        <w:rPr/>
       </w:pPr>
       <w:r>
         <w:rPr>
@@ -1928,165 +2013,81 @@
     </w:p>
     <w:p>
       <w:pPr>
-        <w:pStyle w:val="ListParagraph"/>
-        <w:numPr>
-          <w:ilvl w:val="0"/>
-          <w:numId w:val="0"/>
-        </w:numPr>
-        <w:ind w:left="360" w:hanging="0"/>
-        <w:rPr>
-          <w:sz w:val="24"/>
-          <w:szCs w:val="24"/>
-        </w:rPr>
-      </w:pPr>
-      <w:r>
-        <w:rPr/>
-      </w:r>
-    </w:p>
-    <w:p>
-      <w:pPr>
-        <w:pStyle w:val="ListParagraph"/>
-        <w:rPr>
-          <w:sz w:val="24"/>
-          <w:szCs w:val="24"/>
-        </w:rPr>
-      </w:pPr>
-      <w:r>
-        <w:rPr/>
-      </w:r>
-    </w:p>
-    <w:p>
-      <w:pPr>
-        <w:pStyle w:val="ListParagraph"/>
-        <w:rPr>
-          <w:sz w:val="24"/>
-          <w:szCs w:val="24"/>
-        </w:rPr>
-      </w:pPr>
-      <w:r>
-        <w:rPr/>
-      </w:r>
-    </w:p>
-    <w:p>
-      <w:pPr>
-        <w:pStyle w:val="ListParagraph"/>
-        <w:rPr>
-          <w:sz w:val="24"/>
-          <w:szCs w:val="24"/>
-        </w:rPr>
-      </w:pPr>
-      <w:r>
-        <w:rPr/>
-      </w:r>
-    </w:p>
-    <w:p>
-      <w:pPr>
-        <w:pStyle w:val="ListParagraph"/>
-        <w:rPr>
-          <w:sz w:val="24"/>
-          <w:szCs w:val="24"/>
-        </w:rPr>
-      </w:pPr>
-      <w:r>
-        <w:rPr/>
-      </w:r>
-    </w:p>
-    <w:p>
-      <w:pPr>
-        <w:pStyle w:val="ListParagraph"/>
-        <w:rPr>
-          <w:sz w:val="24"/>
-          <w:szCs w:val="24"/>
-        </w:rPr>
-      </w:pPr>
-      <w:r>
-        <w:rPr/>
-      </w:r>
-    </w:p>
-    <w:p>
-      <w:pPr>
-        <w:pStyle w:val="Normal"/>
-        <w:rPr>
-          <w:sz w:val="24"/>
-          <w:szCs w:val="24"/>
-        </w:rPr>
-      </w:pPr>
-      <w:r>
-        <w:rPr>
-          <w:sz w:val="24"/>
-          <w:szCs w:val="24"/>
-        </w:rPr>
-        <mc:AlternateContent>
-          <mc:Choice Requires="wps">
-            <w:drawing>
-              <wp:anchor behindDoc="0" distT="0" distB="0" distL="114300" distR="114300" simplePos="0" locked="0" layoutInCell="1" allowOverlap="1" relativeHeight="2">
-                <wp:simplePos x="0" y="0"/>
-                <wp:positionH relativeFrom="column">
-                  <wp:posOffset>26670</wp:posOffset>
-                </wp:positionH>
-                <wp:positionV relativeFrom="paragraph">
-                  <wp:posOffset>162560</wp:posOffset>
-                </wp:positionV>
-                <wp:extent cx="5657850" cy="1905"/>
-                <wp:effectExtent l="0" t="0" r="0" b="0"/>
-                <wp:wrapNone/>
-                <wp:docPr id="1" name="Image1"/>
-                <a:graphic xmlns:a="http://schemas.openxmlformats.org/drawingml/2006/main">
-                  <a:graphicData uri="http://schemas.microsoft.com/office/word/2010/wordprocessingShape">
-                    <wps:wsp>
-                      <wps:cNvSpPr/>
-                      <wps:spPr>
-                        <a:xfrm>
-                          <a:off x="0" y="0"/>
-                          <a:ext cx="5657040" cy="1440"/>
-                        </a:xfrm>
-                        <a:custGeom>
-                          <a:avLst/>
-                          <a:gdLst/>
-                          <a:ahLst/>
-                          <a:rect l="l" t="t" r="r" b="b"/>
-                          <a:pathLst>
-                            <a:path w="21600" h="21600">
-                              <a:moveTo>
-                                <a:pt x="0" y="0"/>
-                              </a:moveTo>
-                              <a:lnTo>
-                                <a:pt x="21600" y="21600"/>
-                              </a:lnTo>
-                            </a:path>
-                          </a:pathLst>
-                        </a:custGeom>
-                        <a:noFill/>
-                        <a:ln w="38160">
-                          <a:solidFill>
-                            <a:srgbClr val="ff0000"/>
-                          </a:solidFill>
-                          <a:round/>
-                        </a:ln>
-                      </wps:spPr>
-                      <wps:style>
-                        <a:lnRef idx="0"/>
-                        <a:fillRef idx="0"/>
-                        <a:effectRef idx="0"/>
-                        <a:fontRef idx="minor"/>
-                      </wps:style>
-                      <wps:bodyPr/>
-                    </wps:wsp>
-                  </a:graphicData>
-                </a:graphic>
-              </wp:anchor>
-            </w:drawing>
-          </mc:Choice>
-          <mc:Fallback>
-            <w:pict/>
-          </mc:Fallback>
-        </mc:AlternateContent>
-      </w:r>
-    </w:p>
-    <w:p>
-      <w:pPr>
-        <w:pStyle w:val="ListParagraph"/>
-        <w:ind w:hanging="0"/>
+        <w:pStyle w:val="a6"/>
+        <w:ind w:left="360" w:firstLine="0"/>
+        <w:rPr>
+          <w:sz w:val="24"/>
+          <w:szCs w:val="24"/>
+        </w:rPr>
+      </w:pPr>
+    </w:p>
+    <w:p>
+      <w:pPr>
+        <w:pStyle w:val="a6"/>
+        <w:rPr>
+          <w:sz w:val="24"/>
+          <w:szCs w:val="24"/>
+        </w:rPr>
+      </w:pPr>
+    </w:p>
+    <w:p>
+      <w:pPr>
+        <w:pStyle w:val="a6"/>
+        <w:rPr>
+          <w:sz w:val="24"/>
+          <w:szCs w:val="24"/>
+        </w:rPr>
+      </w:pPr>
+    </w:p>
+    <w:p>
+      <w:pPr>
+        <w:pStyle w:val="a6"/>
+        <w:rPr>
+          <w:sz w:val="24"/>
+          <w:szCs w:val="24"/>
+        </w:rPr>
+      </w:pPr>
+    </w:p>
+    <w:p>
+      <w:pPr>
+        <w:pStyle w:val="a6"/>
+        <w:rPr>
+          <w:sz w:val="24"/>
+          <w:szCs w:val="24"/>
+        </w:rPr>
+      </w:pPr>
+    </w:p>
+    <w:p>
+      <w:pPr>
+        <w:pStyle w:val="a6"/>
+        <w:rPr>
+          <w:sz w:val="24"/>
+          <w:szCs w:val="24"/>
+        </w:rPr>
+      </w:pPr>
+    </w:p>
+    <w:p>
+      <w:pPr>
+        <w:rPr>
+          <w:sz w:val="24"/>
+          <w:szCs w:val="24"/>
+        </w:rPr>
+      </w:pPr>
+      <w:r>
+        <w:rPr>
+          <w:noProof/>
+        </w:rPr>
+        <w:pict>
+          <v:shape id="Image1" o:spid="_x0000_s1026" style="position:absolute;left:0;text-align:left;margin-left:2.1pt;margin-top:12.8pt;width:445.5pt;height:.15pt;z-index:2;visibility:visible;mso-wrap-style:square;mso-wrap-distance-left:9pt;mso-wrap-distance-top:0;mso-wrap-distance-right:9pt;mso-wrap-distance-bottom:0;mso-position-horizontal:absolute;mso-position-horizontal-relative:text;mso-position-vertical:absolute;mso-position-vertical-relative:text;v-text-anchor:top" coordsize="21600,21600" o:gfxdata="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" path="m,l21600,21600e" filled="f" strokecolor="red" strokeweight="1.06mm">
+            <v:path arrowok="t"/>
+          </v:shape>
+        </w:pict>
+      </w:r>
+    </w:p>
+    <w:p>
+      <w:pPr>
+        <w:pStyle w:val="a6"/>
+        <w:ind w:firstLine="0"/>
         <w:rPr>
           <w:sz w:val="28"/>
           <w:szCs w:val="28"/>
@@ -2111,13 +2112,29 @@
           <w:sz w:val="24"/>
           <w:szCs w:val="24"/>
         </w:rPr>
-        <w:t>every crystal is shininning because of your effort, every crystal is cheering because of your sweat.</w:t>
-      </w:r>
-    </w:p>
-    <w:p>
-      <w:pPr>
-        <w:pStyle w:val="ListParagraph"/>
-        <w:ind w:hanging="0"/>
+        <w:t xml:space="preserve">every crystal is </w:t>
+      </w:r>
+      <w:proofErr w:type="spellStart"/>
+      <w:r>
+        <w:rPr>
+          <w:sz w:val="24"/>
+          <w:szCs w:val="24"/>
+        </w:rPr>
+        <w:t>shininning</w:t>
+      </w:r>
+      <w:proofErr w:type="spellEnd"/>
+      <w:r>
+        <w:rPr>
+          <w:sz w:val="24"/>
+          <w:szCs w:val="24"/>
+        </w:rPr>
+        <w:t xml:space="preserve"> because of your effort, every crystal is cheering because of your sweat.</w:t>
+      </w:r>
+    </w:p>
+    <w:p>
+      <w:pPr>
+        <w:pStyle w:val="a6"/>
+        <w:ind w:firstLine="0"/>
         <w:rPr>
           <w:color w:val="FF0000"/>
           <w:sz w:val="28"/>
@@ -2138,13 +2155,45 @@
           <w:sz w:val="24"/>
           <w:szCs w:val="24"/>
         </w:rPr>
-        <w:t>、贯彻“跑量即宝藏”的理论。</w:t>
-      </w:r>
-    </w:p>
-    <w:p>
-      <w:pPr>
-        <w:pStyle w:val="ListParagraph"/>
-        <w:ind w:hanging="0"/>
+        <w:t>、贯彻</w:t>
+      </w:r>
+      <w:r>
+        <w:rPr>
+          <w:color w:val="FF0000"/>
+          <w:sz w:val="24"/>
+          <w:szCs w:val="24"/>
+        </w:rPr>
+        <w:t>“</w:t>
+      </w:r>
+      <w:r>
+        <w:rPr>
+          <w:color w:val="FF0000"/>
+          <w:sz w:val="24"/>
+          <w:szCs w:val="24"/>
+        </w:rPr>
+        <w:t>跑量即宝藏</w:t>
+      </w:r>
+      <w:r>
+        <w:rPr>
+          <w:color w:val="FF0000"/>
+          <w:sz w:val="24"/>
+          <w:szCs w:val="24"/>
+        </w:rPr>
+        <w:t>”</w:t>
+      </w:r>
+      <w:r>
+        <w:rPr>
+          <w:color w:val="FF0000"/>
+          <w:sz w:val="24"/>
+          <w:szCs w:val="24"/>
+        </w:rPr>
+        <w:t>的理论。</w:t>
+      </w:r>
+    </w:p>
+    <w:p>
+      <w:pPr>
+        <w:pStyle w:val="a6"/>
+        <w:ind w:firstLine="0"/>
         <w:rPr>
           <w:color w:val="FF0000"/>
           <w:sz w:val="28"/>
@@ -2170,8 +2219,8 @@
     </w:p>
     <w:p>
       <w:pPr>
-        <w:pStyle w:val="ListParagraph"/>
-        <w:ind w:hanging="0"/>
+        <w:pStyle w:val="a6"/>
+        <w:ind w:firstLine="0"/>
         <w:rPr>
           <w:sz w:val="24"/>
           <w:szCs w:val="24"/>
@@ -2252,7 +2301,7 @@
     </w:p>
     <w:p>
       <w:pPr>
-        <w:pStyle w:val="ListParagraph"/>
+        <w:pStyle w:val="a6"/>
         <w:rPr>
           <w:color w:val="FF0000"/>
           <w:sz w:val="28"/>
@@ -2294,8 +2343,8 @@
     </w:p>
     <w:p>
       <w:pPr>
-        <w:pStyle w:val="ListParagraph"/>
-        <w:ind w:left="420" w:hanging="0"/>
+        <w:pStyle w:val="a6"/>
+        <w:ind w:left="420" w:firstLine="0"/>
         <w:rPr>
           <w:color w:val="FF0000"/>
           <w:sz w:val="28"/>
@@ -2337,7 +2386,7 @@
     </w:p>
     <w:p>
       <w:pPr>
-        <w:pStyle w:val="ListParagraph"/>
+        <w:pStyle w:val="a6"/>
         <w:rPr>
           <w:color w:val="FF0000"/>
           <w:sz w:val="28"/>
@@ -2447,12 +2496,19 @@
           <w:szCs w:val="24"/>
         </w:rPr>
         <w:tab/>
+      </w:r>
+      <w:r>
+        <w:rPr>
+          <w:color w:val="FF0000"/>
+          <w:sz w:val="24"/>
+          <w:szCs w:val="24"/>
+        </w:rPr>
         <w:tab/>
       </w:r>
     </w:p>
     <w:p>
       <w:pPr>
-        <w:pStyle w:val="ListParagraph"/>
+        <w:pStyle w:val="a6"/>
         <w:numPr>
           <w:ilvl w:val="0"/>
           <w:numId w:val="4"/>
@@ -2498,7 +2554,7 @@
     </w:p>
     <w:p>
       <w:pPr>
-        <w:pStyle w:val="ListParagraph"/>
+        <w:pStyle w:val="a6"/>
         <w:numPr>
           <w:ilvl w:val="0"/>
           <w:numId w:val="5"/>
@@ -2552,7 +2608,7 @@
     </w:p>
     <w:p>
       <w:pPr>
-        <w:pStyle w:val="ListParagraph"/>
+        <w:pStyle w:val="a6"/>
         <w:numPr>
           <w:ilvl w:val="0"/>
           <w:numId w:val="5"/>
@@ -2649,15 +2705,58 @@
           <w:sz w:val="24"/>
           <w:szCs w:val="24"/>
         </w:rPr>
-        <w:t>可以为负），暴击率</w:t>
-      </w:r>
-      <w:r>
-        <w:rPr>
-          <w:color w:val="FF0000"/>
-          <w:sz w:val="24"/>
-          <w:szCs w:val="24"/>
-        </w:rPr>
-        <w:t>y%</w:t>
+        <w:t>可以为负），</w:t>
+      </w:r>
+      <w:proofErr w:type="gramStart"/>
+      <w:r>
+        <w:rPr>
+          <w:color w:val="FF0000"/>
+          <w:sz w:val="24"/>
+          <w:szCs w:val="24"/>
+        </w:rPr>
+        <w:t>暴击率</w:t>
+      </w:r>
+      <w:proofErr w:type="gramEnd"/>
+      <w:r>
+        <w:rPr>
+          <w:color w:val="FF0000"/>
+          <w:sz w:val="24"/>
+          <w:szCs w:val="24"/>
+        </w:rPr>
+        <w:t>z</w:t>
+      </w:r>
+      <w:r>
+        <w:rPr>
+          <w:color w:val="FF0000"/>
+          <w:sz w:val="24"/>
+          <w:szCs w:val="24"/>
+        </w:rPr>
+        <w:t>%</w:t>
+      </w:r>
+      <w:r>
+        <w:rPr>
+          <w:rFonts w:hint="eastAsia"/>
+          <w:color w:val="FF0000"/>
+          <w:sz w:val="24"/>
+          <w:szCs w:val="24"/>
+        </w:rPr>
+        <w:t>，其他加成为</w:t>
+      </w:r>
+      <w:r>
+        <w:rPr>
+          <w:color w:val="FF0000"/>
+          <w:sz w:val="24"/>
+          <w:szCs w:val="24"/>
+        </w:rPr>
+        <w:t>y</w:t>
+      </w:r>
+      <w:r>
+        <w:rPr>
+          <w:color w:val="FF0000"/>
+          <w:sz w:val="24"/>
+          <w:szCs w:val="24"/>
+        </w:rPr>
+        <w:t>%</w:t>
       </w:r>
       <w:r>
         <w:rPr>
@@ -2702,26 +2801,177 @@
     </w:p>
     <w:p>
       <w:pPr>
-        <w:pStyle w:val="ListParagraph"/>
-        <w:ind w:left="720" w:hanging="0"/>
-        <w:rPr>
-          <w:color w:val="FF0000"/>
-          <w:sz w:val="28"/>
-          <w:szCs w:val="28"/>
-        </w:rPr>
-      </w:pPr>
-      <w:r>
-        <w:rPr>
-          <w:color w:val="FF0000"/>
-          <w:sz w:val="24"/>
-          <w:szCs w:val="24"/>
-        </w:rPr>
-        <w:t>n = m * 2 * (1 + x%) * (1 + y%);</w:t>
-      </w:r>
-    </w:p>
-    <w:p>
-      <w:pPr>
-        <w:pStyle w:val="ListParagraph"/>
+        <w:pStyle w:val="a6"/>
+        <w:ind w:left="720" w:firstLine="0"/>
+        <w:rPr>
+          <w:color w:val="FF0000"/>
+          <w:sz w:val="24"/>
+          <w:szCs w:val="24"/>
+        </w:rPr>
+      </w:pPr>
+      <w:r>
+        <w:rPr>
+          <w:color w:val="FF0000"/>
+          <w:sz w:val="24"/>
+          <w:szCs w:val="24"/>
+        </w:rPr>
+        <w:t xml:space="preserve">n = </w:t>
+      </w:r>
+      <w:r>
+        <w:rPr>
+          <w:color w:val="FF0000"/>
+          <w:sz w:val="24"/>
+          <w:szCs w:val="24"/>
+        </w:rPr>
+        <w:t xml:space="preserve">m * 2 * (1 + x%) * (1 + </w:t>
+      </w:r>
+      <w:r>
+        <w:rPr>
+          <w:color w:val="FF0000"/>
+          <w:sz w:val="24"/>
+          <w:szCs w:val="24"/>
+        </w:rPr>
+        <w:t>y</w:t>
+      </w:r>
+      <w:r>
+        <w:rPr>
+          <w:color w:val="FF0000"/>
+          <w:sz w:val="24"/>
+          <w:szCs w:val="24"/>
+        </w:rPr>
+        <w:t>%);</w:t>
+      </w:r>
+    </w:p>
+    <w:p>
+      <w:pPr>
+        <w:pStyle w:val="a6"/>
+        <w:ind w:left="720" w:firstLine="0"/>
+        <w:rPr>
+          <w:rFonts w:hint="eastAsia"/>
+          <w:color w:val="FF0000"/>
+          <w:sz w:val="24"/>
+          <w:szCs w:val="24"/>
+        </w:rPr>
+      </w:pPr>
+      <w:r>
+        <w:rPr>
+          <w:rFonts w:hint="eastAsia"/>
+          <w:color w:val="FF0000"/>
+          <w:sz w:val="24"/>
+          <w:szCs w:val="24"/>
+        </w:rPr>
+        <w:t>然后取</w:t>
+      </w:r>
+      <w:r>
+        <w:rPr>
+          <w:rFonts w:hint="eastAsia"/>
+          <w:color w:val="FF0000"/>
+          <w:sz w:val="24"/>
+          <w:szCs w:val="24"/>
+        </w:rPr>
+        <w:t>0</w:t>
+      </w:r>
+      <w:r>
+        <w:rPr>
+          <w:color w:val="FF0000"/>
+          <w:sz w:val="24"/>
+          <w:szCs w:val="24"/>
+        </w:rPr>
+        <w:t>~100</w:t>
+      </w:r>
+      <w:r>
+        <w:rPr>
+          <w:rFonts w:hint="eastAsia"/>
+          <w:color w:val="FF0000"/>
+          <w:sz w:val="24"/>
+          <w:szCs w:val="24"/>
+        </w:rPr>
+        <w:t>随机数，如果随机数</w:t>
+      </w:r>
+      <w:r>
+        <w:rPr>
+          <w:rFonts w:hint="eastAsia"/>
+          <w:color w:val="FF0000"/>
+          <w:sz w:val="24"/>
+          <w:szCs w:val="24"/>
+        </w:rPr>
+        <w:t>&lt;</w:t>
+      </w:r>
+      <w:r>
+        <w:rPr>
+          <w:color w:val="FF0000"/>
+          <w:sz w:val="24"/>
+          <w:szCs w:val="24"/>
+        </w:rPr>
+        <w:t>=</w:t>
+      </w:r>
+      <w:proofErr w:type="spellStart"/>
+      <w:r>
+        <w:rPr>
+          <w:color w:val="FF0000"/>
+          <w:sz w:val="24"/>
+          <w:szCs w:val="24"/>
+        </w:rPr>
+        <w:t>z,n</w:t>
+      </w:r>
+      <w:proofErr w:type="spellEnd"/>
+      <w:r>
+        <w:rPr>
+          <w:rFonts w:hint="eastAsia"/>
+          <w:color w:val="FF0000"/>
+          <w:sz w:val="24"/>
+          <w:szCs w:val="24"/>
+        </w:rPr>
+        <w:t>翻倍；随机数</w:t>
+      </w:r>
+      <w:r>
+        <w:rPr>
+          <w:rFonts w:hint="eastAsia"/>
+          <w:color w:val="FF0000"/>
+          <w:sz w:val="24"/>
+          <w:szCs w:val="24"/>
+        </w:rPr>
+        <w:t>&gt;</w:t>
+      </w:r>
+      <w:r>
+        <w:rPr>
+          <w:color w:val="FF0000"/>
+          <w:sz w:val="24"/>
+          <w:szCs w:val="24"/>
+        </w:rPr>
+        <w:t>z</w:t>
+      </w:r>
+      <w:r>
+        <w:rPr>
+          <w:rFonts w:hint="eastAsia"/>
+          <w:color w:val="FF0000"/>
+          <w:sz w:val="24"/>
+          <w:szCs w:val="24"/>
+        </w:rPr>
+        <w:t>，</w:t>
+      </w:r>
+      <w:r>
+        <w:rPr>
+          <w:rFonts w:hint="eastAsia"/>
+          <w:color w:val="FF0000"/>
+          <w:sz w:val="24"/>
+          <w:szCs w:val="24"/>
+        </w:rPr>
+        <w:t>n</w:t>
+      </w:r>
+      <w:r>
+        <w:rPr>
+          <w:rFonts w:hint="eastAsia"/>
+          <w:color w:val="FF0000"/>
+          <w:sz w:val="24"/>
+          <w:szCs w:val="24"/>
+        </w:rPr>
+        <w:t>不变。</w:t>
+      </w:r>
+    </w:p>
+    <w:p>
+      <w:pPr>
+        <w:pStyle w:val="a6"/>
         <w:numPr>
           <w:ilvl w:val="0"/>
           <w:numId w:val="5"/>
@@ -2738,7 +2988,15 @@
           <w:sz w:val="24"/>
           <w:szCs w:val="24"/>
         </w:rPr>
-        <w:t>token</w:t>
+        <w:t>t</w:t>
+      </w:r>
+      <w:r>
+        <w:rPr>
+          <w:color w:val="FF0000"/>
+          <w:sz w:val="24"/>
+          <w:szCs w:val="24"/>
+        </w:rPr>
+        <w:t>oken</w:t>
       </w:r>
       <w:r>
         <w:rPr>
@@ -2751,8 +3009,8 @@
     </w:p>
     <w:p>
       <w:pPr>
-        <w:pStyle w:val="ListParagraph"/>
-        <w:ind w:left="720" w:hanging="0"/>
+        <w:pStyle w:val="a6"/>
+        <w:ind w:left="720" w:firstLine="0"/>
         <w:rPr>
           <w:color w:val="FF0000"/>
           <w:sz w:val="28"/>
@@ -2778,8 +3036,8 @@
     </w:p>
     <w:p>
       <w:pPr>
-        <w:pStyle w:val="ListParagraph"/>
-        <w:ind w:left="720" w:hanging="0"/>
+        <w:pStyle w:val="a6"/>
+        <w:ind w:left="720" w:firstLine="0"/>
         <w:rPr>
           <w:color w:val="FF0000"/>
           <w:sz w:val="28"/>
@@ -2805,8 +3063,8 @@
     </w:p>
     <w:p>
       <w:pPr>
-        <w:pStyle w:val="ListParagraph"/>
-        <w:ind w:left="720" w:hanging="0"/>
+        <w:pStyle w:val="a6"/>
+        <w:ind w:left="720" w:firstLine="0"/>
         <w:rPr>
           <w:color w:val="FF0000"/>
           <w:sz w:val="28"/>
@@ -2819,6 +3077,7 @@
           <w:sz w:val="24"/>
           <w:szCs w:val="24"/>
         </w:rPr>
+        <w:lastRenderedPageBreak/>
         <w:t xml:space="preserve">3). </w:t>
       </w:r>
       <w:r>
@@ -2832,8 +3091,8 @@
     </w:p>
     <w:p>
       <w:pPr>
-        <w:pStyle w:val="ListParagraph"/>
-        <w:ind w:left="720" w:hanging="0"/>
+        <w:pStyle w:val="a6"/>
+        <w:ind w:left="720" w:firstLine="0"/>
         <w:rPr>
           <w:color w:val="FF0000"/>
           <w:sz w:val="28"/>
@@ -2854,29 +3113,39 @@
           <w:sz w:val="24"/>
           <w:szCs w:val="24"/>
         </w:rPr>
-        <w:t>竞赛加成：线上赛及约定跑；</w:t>
-      </w:r>
-    </w:p>
-    <w:p>
-      <w:pPr>
-        <w:pStyle w:val="Normal"/>
-        <w:rPr>
-          <w:color w:val="FF0000"/>
-          <w:sz w:val="24"/>
-          <w:szCs w:val="24"/>
-        </w:rPr>
-      </w:pPr>
-      <w:r>
-        <w:rPr>
-          <w:color w:val="FF0000"/>
-          <w:sz w:val="24"/>
-          <w:szCs w:val="24"/>
-        </w:rPr>
-      </w:r>
-    </w:p>
-    <w:p>
-      <w:pPr>
-        <w:pStyle w:val="ListParagraph"/>
+        <w:t>竞赛加成：</w:t>
+      </w:r>
+      <w:proofErr w:type="gramStart"/>
+      <w:r>
+        <w:rPr>
+          <w:color w:val="FF0000"/>
+          <w:sz w:val="24"/>
+          <w:szCs w:val="24"/>
+        </w:rPr>
+        <w:t>线上赛及</w:t>
+      </w:r>
+      <w:proofErr w:type="gramEnd"/>
+      <w:r>
+        <w:rPr>
+          <w:color w:val="FF0000"/>
+          <w:sz w:val="24"/>
+          <w:szCs w:val="24"/>
+        </w:rPr>
+        <w:t>约定跑；</w:t>
+      </w:r>
+    </w:p>
+    <w:p>
+      <w:pPr>
+        <w:rPr>
+          <w:color w:val="FF0000"/>
+          <w:sz w:val="24"/>
+          <w:szCs w:val="24"/>
+        </w:rPr>
+      </w:pPr>
+    </w:p>
+    <w:p>
+      <w:pPr>
+        <w:pStyle w:val="a6"/>
         <w:numPr>
           <w:ilvl w:val="0"/>
           <w:numId w:val="4"/>
@@ -2898,7 +3167,7 @@
     </w:p>
     <w:p>
       <w:pPr>
-        <w:pStyle w:val="ListParagraph"/>
+        <w:pStyle w:val="a6"/>
         <w:numPr>
           <w:ilvl w:val="0"/>
           <w:numId w:val="6"/>
@@ -2928,7 +3197,7 @@
     </w:p>
     <w:p>
       <w:pPr>
-        <w:pStyle w:val="ListParagraph"/>
+        <w:pStyle w:val="a6"/>
         <w:numPr>
           <w:ilvl w:val="0"/>
           <w:numId w:val="6"/>
@@ -2945,7 +3214,7 @@
           <w:sz w:val="24"/>
           <w:szCs w:val="24"/>
         </w:rPr>
-        <w:t>bonus</w:t>
+        <w:t>efficiency</w:t>
       </w:r>
       <w:r>
         <w:rPr>
@@ -2969,12 +3238,29 @@
           <w:sz w:val="24"/>
           <w:szCs w:val="24"/>
         </w:rPr>
-        <w:t>获取加成】【基础属性】</w:t>
-      </w:r>
-    </w:p>
-    <w:p>
-      <w:pPr>
-        <w:pStyle w:val="ListParagraph"/>
+        <w:t>获取</w:t>
+      </w:r>
+      <w:r>
+        <w:rPr>
+          <w:rFonts w:hint="eastAsia"/>
+          <w:color w:val="FF0000"/>
+          <w:sz w:val="24"/>
+          <w:szCs w:val="24"/>
+        </w:rPr>
+        <w:t>效率</w:t>
+      </w:r>
+      <w:r>
+        <w:rPr>
+          <w:color w:val="FF0000"/>
+          <w:sz w:val="24"/>
+          <w:szCs w:val="24"/>
+        </w:rPr>
+        <w:t>】【基础属性】</w:t>
+      </w:r>
+    </w:p>
+    <w:p>
+      <w:pPr>
+        <w:pStyle w:val="a6"/>
         <w:numPr>
           <w:ilvl w:val="0"/>
           <w:numId w:val="6"/>
@@ -2985,14 +3271,24 @@
           <w:szCs w:val="24"/>
         </w:rPr>
       </w:pPr>
-      <w:r>
-        <w:rPr>
-          <w:color w:val="FF0000"/>
-          <w:sz w:val="24"/>
-          <w:szCs w:val="24"/>
-        </w:rPr>
-        <w:t>crit</w:t>
-      </w:r>
+      <w:proofErr w:type="spellStart"/>
+      <w:r>
+        <w:rPr>
+          <w:color w:val="FF0000"/>
+          <w:sz w:val="24"/>
+          <w:szCs w:val="24"/>
+        </w:rPr>
+        <w:t>c</w:t>
+      </w:r>
+      <w:r>
+        <w:rPr>
+          <w:color w:val="FF0000"/>
+          <w:sz w:val="24"/>
+          <w:szCs w:val="24"/>
+        </w:rPr>
+        <w:t>rit</w:t>
+      </w:r>
+      <w:proofErr w:type="spellEnd"/>
       <w:r>
         <w:rPr>
           <w:color w:val="FF0000"/>
@@ -3004,7 +3300,7 @@
     </w:p>
     <w:p>
       <w:pPr>
-        <w:pStyle w:val="ListParagraph"/>
+        <w:pStyle w:val="a6"/>
         <w:numPr>
           <w:ilvl w:val="0"/>
           <w:numId w:val="6"/>
@@ -3034,7 +3330,7 @@
     </w:p>
     <w:p>
       <w:pPr>
-        <w:pStyle w:val="ListParagraph"/>
+        <w:pStyle w:val="a6"/>
         <w:numPr>
           <w:ilvl w:val="0"/>
           <w:numId w:val="6"/>
@@ -3056,7 +3352,7 @@
     </w:p>
     <w:p>
       <w:pPr>
-        <w:pStyle w:val="ListParagraph"/>
+        <w:pStyle w:val="a6"/>
         <w:numPr>
           <w:ilvl w:val="0"/>
           <w:numId w:val="6"/>
@@ -3174,7 +3470,7 @@
     </w:p>
     <w:p>
       <w:pPr>
-        <w:pStyle w:val="ListParagraph"/>
+        <w:pStyle w:val="a6"/>
         <w:numPr>
           <w:ilvl w:val="0"/>
           <w:numId w:val="6"/>
@@ -3191,18 +3487,25 @@
           <w:sz w:val="24"/>
           <w:szCs w:val="24"/>
         </w:rPr>
-        <w:t>各等级装备的默认属性：【】内为掉率</w:t>
-      </w:r>
-    </w:p>
-    <w:p>
-      <w:pPr>
-        <w:pStyle w:val="ListParagraph"/>
-        <w:numPr>
-          <w:ilvl w:val="0"/>
-          <w:numId w:val="0"/>
-        </w:numPr>
-        <w:ind w:left="720" w:hanging="0"/>
-        <w:rPr>
+        <w:t>各等级装备的默认属性：【】内</w:t>
+      </w:r>
+      <w:proofErr w:type="gramStart"/>
+      <w:r>
+        <w:rPr>
+          <w:color w:val="FF0000"/>
+          <w:sz w:val="24"/>
+          <w:szCs w:val="24"/>
+        </w:rPr>
+        <w:t>为掉率</w:t>
+      </w:r>
+      <w:proofErr w:type="gramEnd"/>
+    </w:p>
+    <w:p>
+      <w:pPr>
+        <w:pStyle w:val="a6"/>
+        <w:ind w:left="720" w:firstLine="0"/>
+        <w:rPr>
+          <w:rFonts w:hint="eastAsia"/>
           <w:color w:val="FF0000"/>
           <w:sz w:val="24"/>
           <w:szCs w:val="24"/>
@@ -3254,7 +3557,7 @@
           <w:sz w:val="24"/>
           <w:szCs w:val="24"/>
         </w:rPr>
-        <w:t>bonus</w:t>
+        <w:t>efficiency</w:t>
       </w:r>
       <w:r>
         <w:rPr>
@@ -3280,6 +3583,7 @@
         </w:rPr>
         <w:t>）、</w:t>
       </w:r>
+      <w:proofErr w:type="spellStart"/>
       <w:r>
         <w:rPr>
           <w:color w:val="FF0000"/>
@@ -3288,6 +3592,7 @@
         </w:rPr>
         <w:t>crit</w:t>
       </w:r>
+      <w:proofErr w:type="spellEnd"/>
       <w:r>
         <w:rPr>
           <w:color w:val="FF0000"/>
@@ -3344,17 +3649,13 @@
           <w:sz w:val="24"/>
           <w:szCs w:val="24"/>
         </w:rPr>
-        <w:t>无）；【】</w:t>
-      </w:r>
-    </w:p>
-    <w:p>
-      <w:pPr>
-        <w:pStyle w:val="ListParagraph"/>
-        <w:numPr>
-          <w:ilvl w:val="0"/>
-          <w:numId w:val="0"/>
-        </w:numPr>
-        <w:ind w:left="720" w:hanging="0"/>
+        <w:t>无）；</w:t>
+      </w:r>
+    </w:p>
+    <w:p>
+      <w:pPr>
+        <w:pStyle w:val="a6"/>
+        <w:ind w:left="720" w:firstLine="0"/>
         <w:rPr>
           <w:color w:val="FF0000"/>
           <w:sz w:val="24"/>
@@ -3407,7 +3708,7 @@
           <w:sz w:val="24"/>
           <w:szCs w:val="24"/>
         </w:rPr>
-        <w:t>bonus</w:t>
+        <w:t>efficiency</w:t>
       </w:r>
       <w:r>
         <w:rPr>
@@ -3423,7 +3724,31 @@
           <w:sz w:val="24"/>
           <w:szCs w:val="24"/>
         </w:rPr>
-        <w:t>1.5-3%</w:t>
+        <w:t>1</w:t>
+      </w:r>
+      <w:r>
+        <w:rPr>
+          <w:color w:val="FF0000"/>
+          <w:sz w:val="24"/>
+          <w:szCs w:val="24"/>
+        </w:rPr>
+        <w:t>-</w:t>
+      </w:r>
+      <w:r>
+        <w:rPr>
+          <w:color w:val="FF0000"/>
+          <w:sz w:val="24"/>
+          <w:szCs w:val="24"/>
+        </w:rPr>
+        <w:t>2.5</w:t>
+      </w:r>
+      <w:r>
+        <w:rPr>
+          <w:color w:val="FF0000"/>
+          <w:sz w:val="24"/>
+          <w:szCs w:val="24"/>
+        </w:rPr>
+        <w:t>%</w:t>
       </w:r>
       <w:r>
         <w:rPr>
@@ -3433,6 +3758,7 @@
         </w:rPr>
         <w:t>）、</w:t>
       </w:r>
+      <w:proofErr w:type="spellStart"/>
       <w:r>
         <w:rPr>
           <w:color w:val="FF0000"/>
@@ -3441,6 +3767,7 @@
         </w:rPr>
         <w:t>crit</w:t>
       </w:r>
+      <w:proofErr w:type="spellEnd"/>
       <w:r>
         <w:rPr>
           <w:color w:val="FF0000"/>
@@ -3484,20 +3811,14 @@
     </w:p>
     <w:p>
       <w:pPr>
-        <w:pStyle w:val="ListParagraph"/>
-        <w:numPr>
-          <w:ilvl w:val="0"/>
-          <w:numId w:val="0"/>
-        </w:numPr>
-        <w:ind w:left="720" w:hanging="0"/>
-        <w:rPr>
-          <w:color w:val="FF0000"/>
-          <w:sz w:val="24"/>
-          <w:szCs w:val="24"/>
-        </w:rPr>
-      </w:pPr>
-      <w:bookmarkStart w:id="1" w:name="_GoBack"/>
-      <w:bookmarkEnd w:id="1"/>
+        <w:pStyle w:val="a6"/>
+        <w:ind w:left="720" w:firstLine="0"/>
+        <w:rPr>
+          <w:color w:val="FF0000"/>
+          <w:sz w:val="24"/>
+          <w:szCs w:val="24"/>
+        </w:rPr>
+      </w:pPr>
       <w:r>
         <w:rPr>
           <w:color w:val="FF0000"/>
@@ -3544,7 +3865,7 @@
           <w:sz w:val="24"/>
           <w:szCs w:val="24"/>
         </w:rPr>
-        <w:t>bonus</w:t>
+        <w:t>efficiency</w:t>
       </w:r>
       <w:r>
         <w:rPr>
@@ -3560,7 +3881,31 @@
           <w:sz w:val="24"/>
           <w:szCs w:val="24"/>
         </w:rPr>
-        <w:t>3-1.5%</w:t>
+        <w:t>2</w:t>
+      </w:r>
+      <w:r>
+        <w:rPr>
+          <w:color w:val="FF0000"/>
+          <w:sz w:val="24"/>
+          <w:szCs w:val="24"/>
+        </w:rPr>
+        <w:t>-</w:t>
+      </w:r>
+      <w:r>
+        <w:rPr>
+          <w:color w:val="FF0000"/>
+          <w:sz w:val="24"/>
+          <w:szCs w:val="24"/>
+        </w:rPr>
+        <w:t>3</w:t>
+      </w:r>
+      <w:r>
+        <w:rPr>
+          <w:color w:val="FF0000"/>
+          <w:sz w:val="24"/>
+          <w:szCs w:val="24"/>
+        </w:rPr>
+        <w:t>.5%</w:t>
       </w:r>
       <w:r>
         <w:rPr>
@@ -3570,6 +3915,7 @@
         </w:rPr>
         <w:t>）、</w:t>
       </w:r>
+      <w:proofErr w:type="spellStart"/>
       <w:r>
         <w:rPr>
           <w:color w:val="FF0000"/>
@@ -3578,6 +3924,7 @@
         </w:rPr>
         <w:t>crit</w:t>
       </w:r>
+      <w:proofErr w:type="spellEnd"/>
       <w:r>
         <w:rPr>
           <w:color w:val="FF0000"/>
@@ -3592,7 +3939,39 @@
           <w:sz w:val="24"/>
           <w:szCs w:val="24"/>
         </w:rPr>
-        <w:t>0-1%</w:t>
+        <w:t>0</w:t>
+      </w:r>
+      <w:r>
+        <w:rPr>
+          <w:color w:val="FF0000"/>
+          <w:sz w:val="24"/>
+          <w:szCs w:val="24"/>
+        </w:rPr>
+        <w:t>.25</w:t>
+      </w:r>
+      <w:r>
+        <w:rPr>
+          <w:color w:val="FF0000"/>
+          <w:sz w:val="24"/>
+          <w:szCs w:val="24"/>
+        </w:rPr>
+        <w:t>-</w:t>
+      </w:r>
+      <w:r>
+        <w:rPr>
+          <w:color w:val="FF0000"/>
+          <w:sz w:val="24"/>
+          <w:szCs w:val="24"/>
+        </w:rPr>
+        <w:t>0.75</w:t>
+      </w:r>
+      <w:r>
+        <w:rPr>
+          <w:color w:val="FF0000"/>
+          <w:sz w:val="24"/>
+          <w:szCs w:val="24"/>
+        </w:rPr>
+        <w:t>%</w:t>
       </w:r>
       <w:r>
         <w:rPr>
@@ -3621,12 +4000,8 @@
     </w:p>
     <w:p>
       <w:pPr>
-        <w:pStyle w:val="ListParagraph"/>
-        <w:numPr>
-          <w:ilvl w:val="0"/>
-          <w:numId w:val="0"/>
-        </w:numPr>
-        <w:ind w:left="720" w:hanging="0"/>
+        <w:pStyle w:val="a6"/>
+        <w:ind w:left="720" w:firstLine="0"/>
         <w:rPr>
           <w:color w:val="FF0000"/>
           <w:sz w:val="24"/>
@@ -3679,7 +4054,7 @@
           <w:sz w:val="24"/>
           <w:szCs w:val="24"/>
         </w:rPr>
-        <w:t>bonus</w:t>
+        <w:t>efficiency</w:t>
       </w:r>
       <w:r>
         <w:rPr>
@@ -3695,7 +4070,39 @@
           <w:sz w:val="24"/>
           <w:szCs w:val="24"/>
         </w:rPr>
-        <w:t>0.1-1.5%</w:t>
+        <w:t>3</w:t>
+      </w:r>
+      <w:r>
+        <w:rPr>
+          <w:color w:val="FF0000"/>
+          <w:sz w:val="24"/>
+          <w:szCs w:val="24"/>
+        </w:rPr>
+        <w:t>.5</w:t>
+      </w:r>
+      <w:r>
+        <w:rPr>
+          <w:color w:val="FF0000"/>
+          <w:sz w:val="24"/>
+          <w:szCs w:val="24"/>
+        </w:rPr>
+        <w:t>-</w:t>
+      </w:r>
+      <w:r>
+        <w:rPr>
+          <w:color w:val="FF0000"/>
+          <w:sz w:val="24"/>
+          <w:szCs w:val="24"/>
+        </w:rPr>
+        <w:t>5</w:t>
+      </w:r>
+      <w:r>
+        <w:rPr>
+          <w:color w:val="FF0000"/>
+          <w:sz w:val="24"/>
+          <w:szCs w:val="24"/>
+        </w:rPr>
+        <w:t>%</w:t>
       </w:r>
       <w:r>
         <w:rPr>
@@ -3705,6 +4112,7 @@
         </w:rPr>
         <w:t>）、</w:t>
       </w:r>
+      <w:proofErr w:type="spellStart"/>
       <w:r>
         <w:rPr>
           <w:color w:val="FF0000"/>
@@ -3713,6 +4121,7 @@
         </w:rPr>
         <w:t>crit</w:t>
       </w:r>
+      <w:proofErr w:type="spellEnd"/>
       <w:r>
         <w:rPr>
           <w:color w:val="FF0000"/>
@@ -3727,7 +4136,23 @@
           <w:sz w:val="24"/>
           <w:szCs w:val="24"/>
         </w:rPr>
-        <w:t>1-2</w:t>
+        <w:t>0.5</w:t>
+      </w:r>
+      <w:r>
+        <w:rPr>
+          <w:color w:val="FF0000"/>
+          <w:sz w:val="24"/>
+          <w:szCs w:val="24"/>
+        </w:rPr>
+        <w:t>-</w:t>
+      </w:r>
+      <w:r>
+        <w:rPr>
+          <w:color w:val="FF0000"/>
+          <w:sz w:val="24"/>
+          <w:szCs w:val="24"/>
+        </w:rPr>
+        <w:t>1</w:t>
       </w:r>
       <w:r>
         <w:rPr>
@@ -3756,12 +4181,8 @@
     </w:p>
     <w:p>
       <w:pPr>
-        <w:pStyle w:val="ListParagraph"/>
-        <w:numPr>
-          <w:ilvl w:val="0"/>
-          <w:numId w:val="0"/>
-        </w:numPr>
-        <w:ind w:left="720" w:hanging="0"/>
+        <w:pStyle w:val="a6"/>
+        <w:ind w:left="720" w:firstLine="0"/>
         <w:rPr>
           <w:color w:val="FF0000"/>
           <w:sz w:val="24"/>
@@ -3814,7 +4235,7 @@
           <w:sz w:val="24"/>
           <w:szCs w:val="24"/>
         </w:rPr>
-        <w:t>bonus</w:t>
+        <w:t>efficiency</w:t>
       </w:r>
       <w:r>
         <w:rPr>
@@ -3830,7 +4251,31 @@
           <w:sz w:val="24"/>
           <w:szCs w:val="24"/>
         </w:rPr>
-        <w:t>0.1-1.5%</w:t>
+        <w:t>5</w:t>
+      </w:r>
+      <w:r>
+        <w:rPr>
+          <w:color w:val="FF0000"/>
+          <w:sz w:val="24"/>
+          <w:szCs w:val="24"/>
+        </w:rPr>
+        <w:t>-</w:t>
+      </w:r>
+      <w:r>
+        <w:rPr>
+          <w:color w:val="FF0000"/>
+          <w:sz w:val="24"/>
+          <w:szCs w:val="24"/>
+        </w:rPr>
+        <w:t>10</w:t>
+      </w:r>
+      <w:r>
+        <w:rPr>
+          <w:color w:val="FF0000"/>
+          <w:sz w:val="24"/>
+          <w:szCs w:val="24"/>
+        </w:rPr>
+        <w:t>%</w:t>
       </w:r>
       <w:r>
         <w:rPr>
@@ -3840,6 +4285,7 @@
         </w:rPr>
         <w:t>）、</w:t>
       </w:r>
+      <w:proofErr w:type="spellStart"/>
       <w:r>
         <w:rPr>
           <w:color w:val="FF0000"/>
@@ -3848,6 +4294,7 @@
         </w:rPr>
         <w:t>crit</w:t>
       </w:r>
+      <w:proofErr w:type="spellEnd"/>
       <w:r>
         <w:rPr>
           <w:color w:val="FF0000"/>
@@ -3862,7 +4309,15 @@
           <w:sz w:val="24"/>
           <w:szCs w:val="24"/>
         </w:rPr>
-        <w:t>2-3</w:t>
+        <w:t>1</w:t>
+      </w:r>
+      <w:r>
+        <w:rPr>
+          <w:color w:val="FF0000"/>
+          <w:sz w:val="24"/>
+          <w:szCs w:val="24"/>
+        </w:rPr>
+        <w:t>-3</w:t>
       </w:r>
       <w:r>
         <w:rPr>
@@ -3891,12 +4346,8 @@
     </w:p>
     <w:p>
       <w:pPr>
-        <w:pStyle w:val="ListParagraph"/>
-        <w:numPr>
-          <w:ilvl w:val="0"/>
-          <w:numId w:val="0"/>
-        </w:numPr>
-        <w:ind w:left="720" w:hanging="0"/>
+        <w:pStyle w:val="a6"/>
+        <w:ind w:left="720" w:firstLine="0"/>
         <w:rPr>
           <w:color w:val="FF0000"/>
           <w:sz w:val="24"/>
@@ -3949,7 +4400,7 @@
           <w:sz w:val="24"/>
           <w:szCs w:val="24"/>
         </w:rPr>
-        <w:t>bonus</w:t>
+        <w:t>efficiency</w:t>
       </w:r>
       <w:r>
         <w:rPr>
@@ -3961,11 +4412,44 @@
       </w:r>
       <w:r>
         <w:rPr>
-          <w:color w:val="FF0000"/>
-          <w:sz w:val="24"/>
-          <w:szCs w:val="24"/>
-        </w:rPr>
-        <w:t>0.1-1.5%</w:t>
+          <w:rFonts w:hint="eastAsia"/>
+          <w:color w:val="FF0000"/>
+          <w:sz w:val="24"/>
+          <w:szCs w:val="24"/>
+        </w:rPr>
+        <w:t>3</w:t>
+      </w:r>
+      <w:r>
+        <w:rPr>
+          <w:color w:val="FF0000"/>
+          <w:sz w:val="24"/>
+          <w:szCs w:val="24"/>
+        </w:rPr>
+        <w:t>.5</w:t>
+      </w:r>
+      <w:r>
+        <w:rPr>
+          <w:color w:val="FF0000"/>
+          <w:sz w:val="24"/>
+          <w:szCs w:val="24"/>
+        </w:rPr>
+        <w:t>-</w:t>
+      </w:r>
+      <w:r>
+        <w:rPr>
+          <w:color w:val="FF0000"/>
+          <w:sz w:val="24"/>
+          <w:szCs w:val="24"/>
+        </w:rPr>
+        <w:t>5</w:t>
+      </w:r>
+      <w:r>
+        <w:rPr>
+          <w:color w:val="FF0000"/>
+          <w:sz w:val="24"/>
+          <w:szCs w:val="24"/>
+        </w:rPr>
+        <w:t>%</w:t>
       </w:r>
       <w:r>
         <w:rPr>
@@ -3975,6 +4459,7 @@
         </w:rPr>
         <w:t>）、</w:t>
       </w:r>
+      <w:proofErr w:type="spellStart"/>
       <w:r>
         <w:rPr>
           <w:color w:val="FF0000"/>
@@ -3983,6 +4468,7 @@
         </w:rPr>
         <w:t>crit</w:t>
       </w:r>
+      <w:proofErr w:type="spellEnd"/>
       <w:r>
         <w:rPr>
           <w:color w:val="FF0000"/>
@@ -3997,7 +4483,15 @@
           <w:sz w:val="24"/>
           <w:szCs w:val="24"/>
         </w:rPr>
-        <w:t>1-2%</w:t>
+        <w:t>0.5-1</w:t>
+      </w:r>
+      <w:r>
+        <w:rPr>
+          <w:color w:val="FF0000"/>
+          <w:sz w:val="24"/>
+          <w:szCs w:val="24"/>
+        </w:rPr>
+        <w:t>%</w:t>
       </w:r>
       <w:r>
         <w:rPr>
@@ -4026,7 +4520,7 @@
     </w:p>
     <w:p>
       <w:pPr>
-        <w:pStyle w:val="ListParagraph"/>
+        <w:pStyle w:val="a6"/>
         <w:numPr>
           <w:ilvl w:val="0"/>
           <w:numId w:val="4"/>
@@ -4048,12 +4542,8 @@
     </w:p>
     <w:p>
       <w:pPr>
-        <w:pStyle w:val="ListParagraph"/>
-        <w:numPr>
-          <w:ilvl w:val="0"/>
-          <w:numId w:val="0"/>
-        </w:numPr>
-        <w:ind w:left="360" w:hanging="0"/>
+        <w:pStyle w:val="a6"/>
+        <w:ind w:left="360" w:firstLine="0"/>
         <w:rPr>
           <w:color w:val="FF0000"/>
           <w:sz w:val="24"/>
@@ -4098,12 +4588,20 @@
           <w:sz w:val="24"/>
           <w:szCs w:val="24"/>
         </w:rPr>
-        <w:t>按级别随机各类属性的数值。</w:t>
-      </w:r>
-    </w:p>
-    <w:p>
-      <w:pPr>
-        <w:pStyle w:val="ListParagraph"/>
+        <w:t>按级别随机各类属</w:t>
+      </w:r>
+      <w:r>
+        <w:rPr>
+          <w:color w:val="FF0000"/>
+          <w:sz w:val="24"/>
+          <w:szCs w:val="24"/>
+        </w:rPr>
+        <w:t>性的数值。</w:t>
+      </w:r>
+    </w:p>
+    <w:p>
+      <w:pPr>
+        <w:pStyle w:val="a6"/>
         <w:numPr>
           <w:ilvl w:val="0"/>
           <w:numId w:val="4"/>
@@ -4120,17 +4618,31 @@
           <w:sz w:val="24"/>
           <w:szCs w:val="24"/>
         </w:rPr>
-        <w:t>各等级装备默认的掉率（即不计算掉率加成）</w:t>
-      </w:r>
-    </w:p>
-    <w:p>
-      <w:pPr>
-        <w:pStyle w:val="ListParagraph"/>
-        <w:numPr>
-          <w:ilvl w:val="0"/>
-          <w:numId w:val="0"/>
-        </w:numPr>
-        <w:ind w:left="360" w:hanging="0"/>
+        <w:t>各等级装备默认的掉率（即不</w:t>
+      </w:r>
+      <w:proofErr w:type="gramStart"/>
+      <w:r>
+        <w:rPr>
+          <w:color w:val="FF0000"/>
+          <w:sz w:val="24"/>
+          <w:szCs w:val="24"/>
+        </w:rPr>
+        <w:t>计算掉率加成</w:t>
+      </w:r>
+      <w:proofErr w:type="gramEnd"/>
+      <w:r>
+        <w:rPr>
+          <w:color w:val="FF0000"/>
+          <w:sz w:val="24"/>
+          <w:szCs w:val="24"/>
+        </w:rPr>
+        <w:t>）</w:t>
+      </w:r>
+    </w:p>
+    <w:p>
+      <w:pPr>
+        <w:pStyle w:val="a6"/>
+        <w:ind w:left="360" w:firstLine="0"/>
         <w:rPr>
           <w:color w:val="FF0000"/>
           <w:sz w:val="24"/>
@@ -4228,13 +4740,8 @@
     </w:p>
     <w:p>
       <w:pPr>
-        <w:pStyle w:val="ListParagraph"/>
-        <w:numPr>
-          <w:ilvl w:val="0"/>
-          <w:numId w:val="0"/>
-        </w:numPr>
-        <w:ind w:left="360" w:hanging="0"/>
-        <w:rPr/>
+        <w:pStyle w:val="a6"/>
+        <w:ind w:left="360" w:firstLine="0"/>
       </w:pPr>
       <w:r>
         <w:rPr>
@@ -4290,6 +4797,252 @@
           <w:sz w:val="24"/>
           <w:szCs w:val="24"/>
         </w:rPr>
+        <w:t>5%</w:t>
+      </w:r>
+      <w:r>
+        <w:rPr>
+          <w:color w:val="FF0000"/>
+          <w:sz w:val="24"/>
+          <w:szCs w:val="24"/>
+        </w:rPr>
+        <w:t>）升级为精良级别装备，有</w:t>
+      </w:r>
+      <w:r>
+        <w:rPr>
+          <w:color w:val="FF0000"/>
+          <w:sz w:val="24"/>
+          <w:szCs w:val="24"/>
+        </w:rPr>
+        <w:t>2%</w:t>
+      </w:r>
+      <w:r>
+        <w:rPr>
+          <w:color w:val="FF0000"/>
+          <w:sz w:val="24"/>
+          <w:szCs w:val="24"/>
+        </w:rPr>
+        <w:t>几率升级为史诗级别装备；</w:t>
+      </w:r>
+    </w:p>
+    <w:p>
+      <w:pPr>
+        <w:pStyle w:val="a6"/>
+        <w:ind w:left="360" w:firstLine="0"/>
+      </w:pPr>
+      <w:r>
+        <w:rPr>
+          <w:color w:val="FF0000"/>
+          <w:sz w:val="24"/>
+          <w:szCs w:val="24"/>
+        </w:rPr>
+        <w:t>c. 10-20</w:t>
+      </w:r>
+      <w:r>
+        <w:rPr>
+          <w:color w:val="FF0000"/>
+          <w:sz w:val="24"/>
+          <w:szCs w:val="24"/>
+        </w:rPr>
+        <w:t>公里掉落精良以下装备，优秀级别装备掉率</w:t>
+      </w:r>
+      <w:r>
+        <w:rPr>
+          <w:color w:val="FF0000"/>
+          <w:sz w:val="24"/>
+          <w:szCs w:val="24"/>
+        </w:rPr>
+        <w:t>40%</w:t>
+      </w:r>
+      <w:r>
+        <w:rPr>
+          <w:color w:val="FF0000"/>
+          <w:sz w:val="24"/>
+          <w:szCs w:val="24"/>
+        </w:rPr>
+        <w:t>，精良级别装备掉率</w:t>
+      </w:r>
+      <w:r>
+        <w:rPr>
+          <w:color w:val="FF0000"/>
+          <w:sz w:val="24"/>
+          <w:szCs w:val="24"/>
+        </w:rPr>
+        <w:t>60%</w:t>
+      </w:r>
+      <w:r>
+        <w:rPr>
+          <w:color w:val="FF0000"/>
+          <w:sz w:val="24"/>
+          <w:szCs w:val="24"/>
+        </w:rPr>
+        <w:t>，当掉落精良级别装备时，有一定几率（</w:t>
+      </w:r>
+      <w:r>
+        <w:rPr>
+          <w:color w:val="FF0000"/>
+          <w:sz w:val="24"/>
+          <w:szCs w:val="24"/>
+        </w:rPr>
+        <w:t>5%</w:t>
+      </w:r>
+      <w:r>
+        <w:rPr>
+          <w:color w:val="FF0000"/>
+          <w:sz w:val="24"/>
+          <w:szCs w:val="24"/>
+        </w:rPr>
+        <w:t>）升级为史诗级别装备；</w:t>
+      </w:r>
+    </w:p>
+    <w:p>
+      <w:pPr>
+        <w:pStyle w:val="a6"/>
+        <w:ind w:left="360" w:firstLine="0"/>
+        <w:rPr>
+          <w:color w:val="FF0000"/>
+          <w:sz w:val="24"/>
+          <w:szCs w:val="24"/>
+        </w:rPr>
+      </w:pPr>
+      <w:r>
+        <w:rPr>
+          <w:color w:val="FF0000"/>
+          <w:sz w:val="24"/>
+          <w:szCs w:val="24"/>
+        </w:rPr>
+        <w:t xml:space="preserve">d. </w:t>
+      </w:r>
+      <w:r>
+        <w:rPr>
+          <w:color w:val="FF0000"/>
+          <w:sz w:val="24"/>
+          <w:szCs w:val="24"/>
+        </w:rPr>
+        <w:t>完成半程马拉松（</w:t>
+      </w:r>
+      <w:r>
+        <w:rPr>
+          <w:color w:val="FF0000"/>
+          <w:sz w:val="24"/>
+          <w:szCs w:val="24"/>
+        </w:rPr>
+        <w:t>21.09KM</w:t>
+      </w:r>
+      <w:r>
+        <w:rPr>
+          <w:color w:val="FF0000"/>
+          <w:sz w:val="24"/>
+          <w:szCs w:val="24"/>
+        </w:rPr>
+        <w:t>），额外的必掉一件精良级别装备；</w:t>
+      </w:r>
+    </w:p>
+    <w:p>
+      <w:pPr>
+        <w:pStyle w:val="a6"/>
+        <w:ind w:left="360" w:firstLine="0"/>
+      </w:pPr>
+      <w:r>
+        <w:rPr>
+          <w:color w:val="FF0000"/>
+          <w:sz w:val="24"/>
+          <w:szCs w:val="24"/>
+        </w:rPr>
+        <w:t>e. 20-40</w:t>
+      </w:r>
+      <w:r>
+        <w:rPr>
+          <w:color w:val="FF0000"/>
+          <w:sz w:val="24"/>
+          <w:szCs w:val="24"/>
+        </w:rPr>
+        <w:t>公里，掉落精良</w:t>
+      </w:r>
+      <w:r>
+        <w:rPr>
+          <w:color w:val="FF0000"/>
+          <w:sz w:val="24"/>
+          <w:szCs w:val="24"/>
+        </w:rPr>
+        <w:t>→</w:t>
+      </w:r>
+      <w:r>
+        <w:rPr>
+          <w:color w:val="FF0000"/>
+          <w:sz w:val="24"/>
+          <w:szCs w:val="24"/>
+        </w:rPr>
+        <w:t>史诗装备，精良掉率（</w:t>
+      </w:r>
+      <w:r>
+        <w:rPr>
+          <w:color w:val="FF0000"/>
+          <w:sz w:val="24"/>
+          <w:szCs w:val="24"/>
+        </w:rPr>
+        <w:t>40%</w:t>
+      </w:r>
+      <w:r>
+        <w:rPr>
+          <w:color w:val="FF0000"/>
+          <w:sz w:val="24"/>
+          <w:szCs w:val="24"/>
+        </w:rPr>
+        <w:t>），史诗（</w:t>
+      </w:r>
+      <w:r>
+        <w:rPr>
+          <w:color w:val="FF0000"/>
+          <w:sz w:val="24"/>
+          <w:szCs w:val="24"/>
+        </w:rPr>
+        <w:t>60%</w:t>
+      </w:r>
+      <w:r>
+        <w:rPr>
+          <w:color w:val="FF0000"/>
+          <w:sz w:val="24"/>
+          <w:szCs w:val="24"/>
+        </w:rPr>
+        <w:t>），史诗有几率（</w:t>
+      </w:r>
+      <w:r>
+        <w:rPr>
+          <w:color w:val="FF0000"/>
+          <w:sz w:val="24"/>
+          <w:szCs w:val="24"/>
+        </w:rPr>
+        <w:t>1%</w:t>
+      </w:r>
+      <w:r>
+        <w:rPr>
+          <w:color w:val="FF0000"/>
+          <w:sz w:val="24"/>
+          <w:szCs w:val="24"/>
+        </w:rPr>
+        <w:t>）升级为传说级别装备；</w:t>
+      </w:r>
+    </w:p>
+    <w:p>
+      <w:pPr>
+        <w:pStyle w:val="a6"/>
+        <w:ind w:left="360" w:firstLine="0"/>
+      </w:pPr>
+      <w:r>
+        <w:rPr>
+          <w:color w:val="FF0000"/>
+          <w:sz w:val="24"/>
+          <w:szCs w:val="24"/>
+        </w:rPr>
+        <w:t xml:space="preserve">f. </w:t>
+      </w:r>
+      <w:bookmarkStart w:id="1" w:name="_GoBack"/>
+      <w:r>
+        <w:rPr>
+          <w:color w:val="FF0000"/>
+          <w:sz w:val="24"/>
+          <w:szCs w:val="24"/>
+        </w:rPr>
         <w:t>5</w:t>
       </w:r>
       <w:r>
@@ -4298,270 +5051,6 @@
           <w:sz w:val="24"/>
           <w:szCs w:val="24"/>
         </w:rPr>
-        <w:t>%</w:t>
-      </w:r>
-      <w:r>
-        <w:rPr>
-          <w:color w:val="FF0000"/>
-          <w:sz w:val="24"/>
-          <w:szCs w:val="24"/>
-        </w:rPr>
-        <w:t>）升级为精良级别装备，有</w:t>
-      </w:r>
-      <w:r>
-        <w:rPr>
-          <w:color w:val="FF0000"/>
-          <w:sz w:val="24"/>
-          <w:szCs w:val="24"/>
-        </w:rPr>
-        <w:t>2%</w:t>
-      </w:r>
-      <w:r>
-        <w:rPr>
-          <w:color w:val="FF0000"/>
-          <w:sz w:val="24"/>
-          <w:szCs w:val="24"/>
-        </w:rPr>
-        <w:t>几率升级为史诗级别装备</w:t>
-      </w:r>
-      <w:r>
-        <w:rPr>
-          <w:color w:val="FF0000"/>
-          <w:sz w:val="24"/>
-          <w:szCs w:val="24"/>
-        </w:rPr>
-        <w:t>；</w:t>
-      </w:r>
-    </w:p>
-    <w:p>
-      <w:pPr>
-        <w:pStyle w:val="ListParagraph"/>
-        <w:numPr>
-          <w:ilvl w:val="0"/>
-          <w:numId w:val="0"/>
-        </w:numPr>
-        <w:ind w:left="360" w:hanging="0"/>
-        <w:rPr/>
-      </w:pPr>
-      <w:r>
-        <w:rPr>
-          <w:color w:val="FF0000"/>
-          <w:sz w:val="24"/>
-          <w:szCs w:val="24"/>
-        </w:rPr>
-        <w:t>c. 10-20</w:t>
-      </w:r>
-      <w:r>
-        <w:rPr>
-          <w:color w:val="FF0000"/>
-          <w:sz w:val="24"/>
-          <w:szCs w:val="24"/>
-        </w:rPr>
-        <w:t>公里掉落精良以下装备，优秀级别装备掉率</w:t>
-      </w:r>
-      <w:r>
-        <w:rPr>
-          <w:color w:val="FF0000"/>
-          <w:sz w:val="24"/>
-          <w:szCs w:val="24"/>
-        </w:rPr>
-        <w:t>40%</w:t>
-      </w:r>
-      <w:r>
-        <w:rPr>
-          <w:color w:val="FF0000"/>
-          <w:sz w:val="24"/>
-          <w:szCs w:val="24"/>
-        </w:rPr>
-        <w:t>，精良级别装备掉率</w:t>
-      </w:r>
-      <w:r>
-        <w:rPr>
-          <w:color w:val="FF0000"/>
-          <w:sz w:val="24"/>
-          <w:szCs w:val="24"/>
-        </w:rPr>
-        <w:t>60%</w:t>
-      </w:r>
-      <w:r>
-        <w:rPr>
-          <w:color w:val="FF0000"/>
-          <w:sz w:val="24"/>
-          <w:szCs w:val="24"/>
-        </w:rPr>
-        <w:t>，当掉落精良级别装备时，有一定几率（</w:t>
-      </w:r>
-      <w:r>
-        <w:rPr>
-          <w:color w:val="FF0000"/>
-          <w:sz w:val="24"/>
-          <w:szCs w:val="24"/>
-        </w:rPr>
-        <w:t>5</w:t>
-      </w:r>
-      <w:r>
-        <w:rPr>
-          <w:color w:val="FF0000"/>
-          <w:sz w:val="24"/>
-          <w:szCs w:val="24"/>
-        </w:rPr>
-        <w:t>%</w:t>
-      </w:r>
-      <w:r>
-        <w:rPr>
-          <w:color w:val="FF0000"/>
-          <w:sz w:val="24"/>
-          <w:szCs w:val="24"/>
-        </w:rPr>
-        <w:t>）升级为史诗级别装备；</w:t>
-      </w:r>
-    </w:p>
-    <w:p>
-      <w:pPr>
-        <w:pStyle w:val="ListParagraph"/>
-        <w:numPr>
-          <w:ilvl w:val="0"/>
-          <w:numId w:val="0"/>
-        </w:numPr>
-        <w:ind w:left="360" w:hanging="0"/>
-        <w:rPr>
-          <w:color w:val="FF0000"/>
-          <w:sz w:val="24"/>
-          <w:szCs w:val="24"/>
-        </w:rPr>
-      </w:pPr>
-      <w:r>
-        <w:rPr>
-          <w:color w:val="FF0000"/>
-          <w:sz w:val="24"/>
-          <w:szCs w:val="24"/>
-        </w:rPr>
-        <w:t xml:space="preserve">d. </w:t>
-      </w:r>
-      <w:r>
-        <w:rPr>
-          <w:color w:val="FF0000"/>
-          <w:sz w:val="24"/>
-          <w:szCs w:val="24"/>
-        </w:rPr>
-        <w:t>完成半程马拉松（</w:t>
-      </w:r>
-      <w:r>
-        <w:rPr>
-          <w:color w:val="FF0000"/>
-          <w:sz w:val="24"/>
-          <w:szCs w:val="24"/>
-        </w:rPr>
-        <w:t>21.09KM</w:t>
-      </w:r>
-      <w:r>
-        <w:rPr>
-          <w:color w:val="FF0000"/>
-          <w:sz w:val="24"/>
-          <w:szCs w:val="24"/>
-        </w:rPr>
-        <w:t>），额外的必掉一件精良级别装备；</w:t>
-      </w:r>
-    </w:p>
-    <w:p>
-      <w:pPr>
-        <w:pStyle w:val="ListParagraph"/>
-        <w:numPr>
-          <w:ilvl w:val="0"/>
-          <w:numId w:val="0"/>
-        </w:numPr>
-        <w:ind w:left="360" w:hanging="0"/>
-        <w:rPr/>
-      </w:pPr>
-      <w:r>
-        <w:rPr>
-          <w:color w:val="FF0000"/>
-          <w:sz w:val="24"/>
-          <w:szCs w:val="24"/>
-        </w:rPr>
-        <w:t>e. 20-40</w:t>
-      </w:r>
-      <w:r>
-        <w:rPr>
-          <w:color w:val="FF0000"/>
-          <w:sz w:val="24"/>
-          <w:szCs w:val="24"/>
-        </w:rPr>
-        <w:t>公里，掉落精良→史诗装备，精良掉率（</w:t>
-      </w:r>
-      <w:r>
-        <w:rPr>
-          <w:color w:val="FF0000"/>
-          <w:sz w:val="24"/>
-          <w:szCs w:val="24"/>
-        </w:rPr>
-        <w:t>40%</w:t>
-      </w:r>
-      <w:r>
-        <w:rPr>
-          <w:color w:val="FF0000"/>
-          <w:sz w:val="24"/>
-          <w:szCs w:val="24"/>
-        </w:rPr>
-        <w:t>），史诗（</w:t>
-      </w:r>
-      <w:r>
-        <w:rPr>
-          <w:color w:val="FF0000"/>
-          <w:sz w:val="24"/>
-          <w:szCs w:val="24"/>
-        </w:rPr>
-        <w:t>60%</w:t>
-      </w:r>
-      <w:r>
-        <w:rPr>
-          <w:color w:val="FF0000"/>
-          <w:sz w:val="24"/>
-          <w:szCs w:val="24"/>
-        </w:rPr>
-        <w:t>），史诗有几率（</w:t>
-      </w:r>
-      <w:r>
-        <w:rPr>
-          <w:color w:val="FF0000"/>
-          <w:sz w:val="24"/>
-          <w:szCs w:val="24"/>
-        </w:rPr>
-        <w:t>1%</w:t>
-      </w:r>
-      <w:r>
-        <w:rPr>
-          <w:color w:val="FF0000"/>
-          <w:sz w:val="24"/>
-          <w:szCs w:val="24"/>
-        </w:rPr>
-        <w:t>）升级为传说级别装备；</w:t>
-      </w:r>
-    </w:p>
-    <w:p>
-      <w:pPr>
-        <w:pStyle w:val="ListParagraph"/>
-        <w:numPr>
-          <w:ilvl w:val="0"/>
-          <w:numId w:val="0"/>
-        </w:numPr>
-        <w:ind w:left="360" w:hanging="0"/>
-        <w:rPr/>
-      </w:pPr>
-      <w:r>
-        <w:rPr>
-          <w:color w:val="FF0000"/>
-          <w:sz w:val="24"/>
-          <w:szCs w:val="24"/>
-        </w:rPr>
-        <w:t>f. 5</w:t>
-      </w:r>
-      <w:r>
-        <w:rPr>
-          <w:color w:val="FF0000"/>
-          <w:sz w:val="24"/>
-          <w:szCs w:val="24"/>
-        </w:rPr>
         <w:t>公里以上的跑步均有</w:t>
       </w:r>
       <w:r>
@@ -4570,15 +5059,7 @@
           <w:sz w:val="24"/>
           <w:szCs w:val="24"/>
         </w:rPr>
-        <w:t>0.1</w:t>
-      </w:r>
-      <w:r>
-        <w:rPr>
-          <w:color w:val="FF0000"/>
-          <w:sz w:val="24"/>
-          <w:szCs w:val="24"/>
-        </w:rPr>
-        <w:t>%</w:t>
+        <w:t>0.1%</w:t>
       </w:r>
       <w:r>
         <w:rPr>
@@ -4588,15 +5069,12 @@
         </w:rPr>
         <w:t>的几率掉落传说级别装备；</w:t>
       </w:r>
-    </w:p>
-    <w:p>
-      <w:pPr>
-        <w:pStyle w:val="ListParagraph"/>
-        <w:numPr>
-          <w:ilvl w:val="0"/>
-          <w:numId w:val="0"/>
-        </w:numPr>
-        <w:ind w:left="360" w:hanging="0"/>
+      <w:bookmarkEnd w:id="1"/>
+    </w:p>
+    <w:p>
+      <w:pPr>
+        <w:pStyle w:val="a6"/>
+        <w:ind w:left="360" w:firstLine="0"/>
         <w:rPr>
           <w:color w:val="FF0000"/>
           <w:sz w:val="24"/>
@@ -4622,12 +5100,11 @@
     </w:p>
     <w:p>
       <w:pPr>
-        <w:pStyle w:val="ListParagraph"/>
+        <w:pStyle w:val="a6"/>
         <w:numPr>
           <w:ilvl w:val="0"/>
           <w:numId w:val="4"/>
         </w:numPr>
-        <w:rPr/>
       </w:pPr>
       <w:r>
         <w:rPr>
@@ -4640,13 +5117,8 @@
     </w:p>
     <w:p>
       <w:pPr>
-        <w:pStyle w:val="ListParagraph"/>
-        <w:numPr>
-          <w:ilvl w:val="0"/>
-          <w:numId w:val="0"/>
-        </w:numPr>
-        <w:ind w:left="360" w:hanging="0"/>
-        <w:rPr/>
+        <w:pStyle w:val="a6"/>
+        <w:ind w:left="360" w:firstLine="0"/>
       </w:pPr>
       <w:r>
         <w:rPr>
@@ -4675,13 +5147,8 @@
     </w:p>
     <w:p>
       <w:pPr>
-        <w:pStyle w:val="ListParagraph"/>
-        <w:numPr>
-          <w:ilvl w:val="0"/>
-          <w:numId w:val="0"/>
-        </w:numPr>
-        <w:ind w:left="360" w:hanging="0"/>
-        <w:rPr/>
+        <w:pStyle w:val="a6"/>
+        <w:ind w:left="360" w:firstLine="0"/>
       </w:pPr>
       <w:r>
         <w:rPr>
@@ -4705,8 +5172,18 @@
           <w:sz w:val="24"/>
           <w:szCs w:val="24"/>
         </w:rPr>
-        <w:t>购买，和装备修理费一起进入预备池，作为发行池枯竭时未来</w:t>
-      </w:r>
+        <w:t>购买，和装备修理费一起进入预备池，作为发行池枯竭</w:t>
+      </w:r>
+      <w:proofErr w:type="gramStart"/>
+      <w:r>
+        <w:rPr>
+          <w:color w:val="FF0000"/>
+          <w:sz w:val="24"/>
+          <w:szCs w:val="24"/>
+        </w:rPr>
+        <w:t>时未来</w:t>
+      </w:r>
+      <w:proofErr w:type="gramEnd"/>
       <w:r>
         <w:rPr>
           <w:color w:val="FF0000"/>
@@ -4726,27 +5203,16 @@
     </w:p>
     <w:p>
       <w:pPr>
-        <w:pStyle w:val="ListParagraph"/>
-        <w:numPr>
-          <w:ilvl w:val="0"/>
-          <w:numId w:val="0"/>
-        </w:numPr>
-        <w:ind w:left="360" w:hanging="0"/>
+        <w:pStyle w:val="a6"/>
+        <w:ind w:left="360" w:firstLine="0"/>
         <w:rPr>
           <w:color w:val="FF0000"/>
           <w:sz w:val="28"/>
           <w:szCs w:val="28"/>
         </w:rPr>
       </w:pPr>
-      <w:r>
-        <w:rPr/>
-      </w:r>
-    </w:p>
-    <w:p>
-      <w:pPr>
-        <w:pStyle w:val="Normal"/>
-        <w:rPr/>
-      </w:pPr>
+    </w:p>
+    <w:p>
       <w:r>
         <w:rPr>
           <w:color w:val="FF0000"/>
@@ -4754,18 +5220,30 @@
           <w:szCs w:val="24"/>
         </w:rPr>
         <w:tab/>
+      </w:r>
+      <w:r>
+        <w:rPr>
+          <w:color w:val="FF0000"/>
+          <w:sz w:val="24"/>
+          <w:szCs w:val="24"/>
+        </w:rPr>
         <w:tab/>
+      </w:r>
+      <w:r>
+        <w:rPr>
+          <w:color w:val="FF0000"/>
+          <w:sz w:val="24"/>
+          <w:szCs w:val="24"/>
+        </w:rPr>
         <w:tab/>
         <w:t xml:space="preserve">   </w:t>
       </w:r>
     </w:p>
     <w:sectPr>
-      <w:type w:val="nextPage"/>
       <w:pgSz w:w="11906" w:h="16838"/>
-      <w:pgMar w:left="1800" w:right="1800" w:header="0" w:top="1440" w:footer="0" w:bottom="1440" w:gutter="0"/>
-      <w:pgNumType w:fmt="decimal"/>
-      <w:formProt w:val="false"/>
-      <w:textDirection w:val="lrTb"/>
+      <w:pgMar w:top="1440" w:right="1800" w:bottom="1440" w:left="1800" w:header="0" w:footer="0" w:gutter="0"/>
+      <w:cols w:space="720"/>
+      <w:formProt w:val="0"/>
       <w:docGrid w:type="lines" w:linePitch="312" w:charSpace="11877"/>
     </w:sectPr>
   </w:body>
@@ -4773,15 +5251,18 @@
 </file>
 
 <file path=word/numbering.xml><?xml version="1.0" encoding="utf-8"?>
-<w:numbering xmlns:w="http://schemas.openxmlformats.org/wordprocessingml/2006/main" xmlns:o="urn:schemas-microsoft-com:office:office" xmlns:r="http://schemas.openxmlformats.org/officeDocument/2006/relationships" xmlns:v="urn:schemas-microsoft-com:vml">
-  <w:abstractNum w:abstractNumId="1">
+<w:numbering xmlns:wpc="http://schemas.microsoft.com/office/word/2010/wordprocessingCanvas" xmlns:cx="http://schemas.microsoft.com/office/drawing/2014/chartex" xmlns:cx1="http://schemas.microsoft.com/office/drawing/2015/9/8/chartex" xmlns:cx2="http://schemas.microsoft.com/office/drawing/2015/10/21/chartex" xmlns:cx3="http://schemas.microsoft.com/office/drawing/2016/5/9/chartex" xmlns:cx4="http://schemas.microsoft.com/office/drawing/2016/5/10/chartex" xmlns:cx5="http://schemas.microsoft.com/office/drawing/2016/5/11/chartex" xmlns:cx6="http://schemas.microsoft.com/office/drawing/2016/5/12/chartex" xmlns:cx7="http://schemas.microsoft.com/office/drawing/2016/5/13/chartex" xmlns:cx8="http://schemas.microsoft.com/office/drawing/2016/5/14/chartex" xmlns:mc="http://schemas.openxmlformats.org/markup-compatibility/2006" xmlns:aink="http://schemas.microsoft.com/office/drawing/2016/ink" xmlns:am3d="http://schemas.microsoft.com/office/drawing/2017/model3d" xmlns:o="urn:schemas-microsoft-com:office:office" xmlns:r="http://schemas.openxmlformats.org/officeDocument/2006/relationships" xmlns:m="http://schemas.openxmlformats.org/officeDocument/2006/math" xmlns:v="urn:schemas-microsoft-com:vml" xmlns:wp14="http://schemas.microsoft.com/office/word/2010/wordprocessingDrawing" xmlns:wp="http://schemas.openxmlformats.org/drawingml/2006/wordprocessingDrawing" xmlns:w10="urn:schemas-microsoft-com:office:word" xmlns:w="http://schemas.openxmlformats.org/wordprocessingml/2006/main" xmlns:w14="http://schemas.microsoft.com/office/word/2010/wordml" xmlns:w15="http://schemas.microsoft.com/office/word/2012/wordml" xmlns:w16cid="http://schemas.microsoft.com/office/word/2016/wordml/cid" xmlns:w16se="http://schemas.microsoft.com/office/word/2015/wordml/symex" xmlns:wpg="http://schemas.microsoft.com/office/word/2010/wordprocessingGroup" xmlns:wpi="http://schemas.microsoft.com/office/word/2010/wordprocessingInk" xmlns:wne="http://schemas.microsoft.com/office/word/2006/wordml" xmlns:wps="http://schemas.microsoft.com/office/word/2010/wordprocessingShape" mc:Ignorable="w14 w15 w16se w16cid wp14">
+  <w:abstractNum w:abstractNumId="0" w15:restartNumberingAfterBreak="0">
+    <w:nsid w:val="19335CF1"/>
+    <w:multiLevelType w:val="multilevel"/>
+    <w:tmpl w:val="C4DA5686"/>
     <w:lvl w:ilvl="0">
       <w:start w:val="1"/>
-      <w:numFmt w:val="decimal"/>
-      <w:lvlText w:val="%1、"/>
+      <w:numFmt w:val="lowerLetter"/>
+      <w:lvlText w:val="%1."/>
       <w:lvlJc w:val="left"/>
       <w:pPr>
-        <w:ind w:left="360" w:hanging="360"/>
+        <w:ind w:left="720" w:hanging="360"/>
       </w:pPr>
     </w:lvl>
     <w:lvl w:ilvl="1">
@@ -4790,7 +5271,7 @@
       <w:lvlText w:val="%2)"/>
       <w:lvlJc w:val="left"/>
       <w:pPr>
-        <w:ind w:left="840" w:hanging="420"/>
+        <w:ind w:left="1200" w:hanging="420"/>
       </w:pPr>
     </w:lvl>
     <w:lvl w:ilvl="2">
@@ -4799,7 +5280,7 @@
       <w:lvlText w:val="%3."/>
       <w:lvlJc w:val="right"/>
       <w:pPr>
-        <w:ind w:left="1260" w:hanging="420"/>
+        <w:ind w:left="1620" w:hanging="420"/>
       </w:pPr>
     </w:lvl>
     <w:lvl w:ilvl="3">
@@ -4808,7 +5289,7 @@
       <w:lvlText w:val="%4."/>
       <w:lvlJc w:val="left"/>
       <w:pPr>
-        <w:ind w:left="1680" w:hanging="420"/>
+        <w:ind w:left="2040" w:hanging="420"/>
       </w:pPr>
     </w:lvl>
     <w:lvl w:ilvl="4">
@@ -4817,7 +5298,7 @@
       <w:lvlText w:val="%5)"/>
       <w:lvlJc w:val="left"/>
       <w:pPr>
-        <w:ind w:left="2100" w:hanging="420"/>
+        <w:ind w:left="2460" w:hanging="420"/>
       </w:pPr>
     </w:lvl>
     <w:lvl w:ilvl="5">
@@ -4826,7 +5307,7 @@
       <w:lvlText w:val="%6."/>
       <w:lvlJc w:val="right"/>
       <w:pPr>
-        <w:ind w:left="2520" w:hanging="420"/>
+        <w:ind w:left="2880" w:hanging="420"/>
       </w:pPr>
     </w:lvl>
     <w:lvl w:ilvl="6">
@@ -4835,7 +5316,7 @@
       <w:lvlText w:val="%7."/>
       <w:lvlJc w:val="left"/>
       <w:pPr>
-        <w:ind w:left="2940" w:hanging="420"/>
+        <w:ind w:left="3300" w:hanging="420"/>
       </w:pPr>
     </w:lvl>
     <w:lvl w:ilvl="7">
@@ -4844,7 +5325,7 @@
       <w:lvlText w:val="%8)"/>
       <w:lvlJc w:val="left"/>
       <w:pPr>
-        <w:ind w:left="3360" w:hanging="420"/>
+        <w:ind w:left="3720" w:hanging="420"/>
       </w:pPr>
     </w:lvl>
     <w:lvl w:ilvl="8">
@@ -4853,11 +5334,14 @@
       <w:lvlText w:val="%9."/>
       <w:lvlJc w:val="right"/>
       <w:pPr>
-        <w:ind w:left="3780" w:hanging="420"/>
+        <w:ind w:left="4140" w:hanging="420"/>
       </w:pPr>
     </w:lvl>
   </w:abstractNum>
-  <w:abstractNum w:abstractNumId="2">
+  <w:abstractNum w:abstractNumId="1" w15:restartNumberingAfterBreak="0">
+    <w:nsid w:val="30E1530A"/>
+    <w:multiLevelType w:val="multilevel"/>
+    <w:tmpl w:val="F7BEE31A"/>
     <w:lvl w:ilvl="0">
       <w:start w:val="1"/>
       <w:numFmt w:val="lowerLetter"/>
@@ -4940,7 +5424,10 @@
       </w:pPr>
     </w:lvl>
   </w:abstractNum>
-  <w:abstractNum w:abstractNumId="3">
+  <w:abstractNum w:abstractNumId="2" w15:restartNumberingAfterBreak="0">
+    <w:nsid w:val="3D551A9C"/>
+    <w:multiLevelType w:val="multilevel"/>
+    <w:tmpl w:val="032600F0"/>
     <w:lvl w:ilvl="0">
       <w:start w:val="1"/>
       <w:numFmt w:val="decimal"/>
@@ -5023,11 +5510,14 @@
       </w:pPr>
     </w:lvl>
   </w:abstractNum>
-  <w:abstractNum w:abstractNumId="4">
+  <w:abstractNum w:abstractNumId="3" w15:restartNumberingAfterBreak="0">
+    <w:nsid w:val="70B224DA"/>
+    <w:multiLevelType w:val="multilevel"/>
+    <w:tmpl w:val="CE646102"/>
     <w:lvl w:ilvl="0">
-      <w:start w:val="4"/>
+      <w:start w:val="1"/>
       <w:numFmt w:val="decimal"/>
-      <w:lvlText w:val="%1."/>
+      <w:lvlText w:val="%1、"/>
       <w:lvlJc w:val="left"/>
       <w:pPr>
         <w:ind w:left="360" w:hanging="360"/>
@@ -5106,14 +5596,17 @@
       </w:pPr>
     </w:lvl>
   </w:abstractNum>
-  <w:abstractNum w:abstractNumId="5">
+  <w:abstractNum w:abstractNumId="4" w15:restartNumberingAfterBreak="0">
+    <w:nsid w:val="71023372"/>
+    <w:multiLevelType w:val="multilevel"/>
+    <w:tmpl w:val="C2608394"/>
     <w:lvl w:ilvl="0">
-      <w:start w:val="1"/>
-      <w:numFmt w:val="lowerLetter"/>
+      <w:start w:val="4"/>
+      <w:numFmt w:val="decimal"/>
       <w:lvlText w:val="%1."/>
       <w:lvlJc w:val="left"/>
       <w:pPr>
-        <w:ind w:left="720" w:hanging="360"/>
+        <w:ind w:left="360" w:hanging="360"/>
       </w:pPr>
     </w:lvl>
     <w:lvl w:ilvl="1">
@@ -5122,7 +5615,7 @@
       <w:lvlText w:val="%2)"/>
       <w:lvlJc w:val="left"/>
       <w:pPr>
-        <w:ind w:left="1200" w:hanging="420"/>
+        <w:ind w:left="840" w:hanging="420"/>
       </w:pPr>
     </w:lvl>
     <w:lvl w:ilvl="2">
@@ -5131,7 +5624,7 @@
       <w:lvlText w:val="%3."/>
       <w:lvlJc w:val="right"/>
       <w:pPr>
-        <w:ind w:left="1620" w:hanging="420"/>
+        <w:ind w:left="1260" w:hanging="420"/>
       </w:pPr>
     </w:lvl>
     <w:lvl w:ilvl="3">
@@ -5140,7 +5633,7 @@
       <w:lvlText w:val="%4."/>
       <w:lvlJc w:val="left"/>
       <w:pPr>
-        <w:ind w:left="2040" w:hanging="420"/>
+        <w:ind w:left="1680" w:hanging="420"/>
       </w:pPr>
     </w:lvl>
     <w:lvl w:ilvl="4">
@@ -5149,7 +5642,7 @@
       <w:lvlText w:val="%5)"/>
       <w:lvlJc w:val="left"/>
       <w:pPr>
-        <w:ind w:left="2460" w:hanging="420"/>
+        <w:ind w:left="2100" w:hanging="420"/>
       </w:pPr>
     </w:lvl>
     <w:lvl w:ilvl="5">
@@ -5158,7 +5651,7 @@
       <w:lvlText w:val="%6."/>
       <w:lvlJc w:val="right"/>
       <w:pPr>
-        <w:ind w:left="2880" w:hanging="420"/>
+        <w:ind w:left="2520" w:hanging="420"/>
       </w:pPr>
     </w:lvl>
     <w:lvl w:ilvl="6">
@@ -5167,7 +5660,7 @@
       <w:lvlText w:val="%7."/>
       <w:lvlJc w:val="left"/>
       <w:pPr>
-        <w:ind w:left="3300" w:hanging="420"/>
+        <w:ind w:left="2940" w:hanging="420"/>
       </w:pPr>
     </w:lvl>
     <w:lvl w:ilvl="7">
@@ -5176,7 +5669,7 @@
       <w:lvlText w:val="%8)"/>
       <w:lvlJc w:val="left"/>
       <w:pPr>
-        <w:ind w:left="3720" w:hanging="420"/>
+        <w:ind w:left="3360" w:hanging="420"/>
       </w:pPr>
     </w:lvl>
     <w:lvl w:ilvl="8">
@@ -5185,11 +5678,14 @@
       <w:lvlText w:val="%9."/>
       <w:lvlJc w:val="right"/>
       <w:pPr>
-        <w:ind w:left="4140" w:hanging="420"/>
+        <w:ind w:left="3780" w:hanging="420"/>
       </w:pPr>
     </w:lvl>
   </w:abstractNum>
-  <w:abstractNum w:abstractNumId="6">
+  <w:abstractNum w:abstractNumId="5" w15:restartNumberingAfterBreak="0">
+    <w:nsid w:val="76EE4ED2"/>
+    <w:multiLevelType w:val="multilevel"/>
+    <w:tmpl w:val="1E644C2E"/>
     <w:lvl w:ilvl="0">
       <w:start w:val="1"/>
       <w:numFmt w:val="lowerLetter"/>
@@ -5272,7 +5768,10 @@
       </w:pPr>
     </w:lvl>
   </w:abstractNum>
-  <w:abstractNum w:abstractNumId="7">
+  <w:abstractNum w:abstractNumId="6" w15:restartNumberingAfterBreak="0">
+    <w:nsid w:val="7B2A5AF7"/>
+    <w:multiLevelType w:val="multilevel"/>
+    <w:tmpl w:val="E59AEEC8"/>
     <w:lvl w:ilvl="0">
       <w:start w:val="1"/>
       <w:numFmt w:val="none"/>
@@ -5280,7 +5779,7 @@
       <w:lvlText w:val=""/>
       <w:lvlJc w:val="left"/>
       <w:pPr>
-        <w:ind w:left="0" w:hanging="0"/>
+        <w:ind w:left="0" w:firstLine="0"/>
       </w:pPr>
     </w:lvl>
     <w:lvl w:ilvl="1">
@@ -5290,7 +5789,7 @@
       <w:lvlText w:val=""/>
       <w:lvlJc w:val="left"/>
       <w:pPr>
-        <w:ind w:left="0" w:hanging="0"/>
+        <w:ind w:left="0" w:firstLine="0"/>
       </w:pPr>
     </w:lvl>
     <w:lvl w:ilvl="2">
@@ -5300,7 +5799,7 @@
       <w:lvlText w:val=""/>
       <w:lvlJc w:val="left"/>
       <w:pPr>
-        <w:ind w:left="0" w:hanging="0"/>
+        <w:ind w:left="0" w:firstLine="0"/>
       </w:pPr>
     </w:lvl>
     <w:lvl w:ilvl="3">
@@ -5310,7 +5809,7 @@
       <w:lvlText w:val=""/>
       <w:lvlJc w:val="left"/>
       <w:pPr>
-        <w:ind w:left="0" w:hanging="0"/>
+        <w:ind w:left="0" w:firstLine="0"/>
       </w:pPr>
     </w:lvl>
     <w:lvl w:ilvl="4">
@@ -5320,7 +5819,7 @@
       <w:lvlText w:val=""/>
       <w:lvlJc w:val="left"/>
       <w:pPr>
-        <w:ind w:left="0" w:hanging="0"/>
+        <w:ind w:left="0" w:firstLine="0"/>
       </w:pPr>
     </w:lvl>
     <w:lvl w:ilvl="5">
@@ -5330,7 +5829,7 @@
       <w:lvlText w:val=""/>
       <w:lvlJc w:val="left"/>
       <w:pPr>
-        <w:ind w:left="0" w:hanging="0"/>
+        <w:ind w:left="0" w:firstLine="0"/>
       </w:pPr>
     </w:lvl>
     <w:lvl w:ilvl="6">
@@ -5340,7 +5839,7 @@
       <w:lvlText w:val=""/>
       <w:lvlJc w:val="left"/>
       <w:pPr>
-        <w:ind w:left="0" w:hanging="0"/>
+        <w:ind w:left="0" w:firstLine="0"/>
       </w:pPr>
     </w:lvl>
     <w:lvl w:ilvl="7">
@@ -5350,7 +5849,7 @@
       <w:lvlText w:val=""/>
       <w:lvlJc w:val="left"/>
       <w:pPr>
-        <w:ind w:left="0" w:hanging="0"/>
+        <w:ind w:left="0" w:firstLine="0"/>
       </w:pPr>
     </w:lvl>
     <w:lvl w:ilvl="8">
@@ -5360,15 +5859,15 @@
       <w:lvlText w:val=""/>
       <w:lvlJc w:val="left"/>
       <w:pPr>
-        <w:ind w:left="0" w:hanging="0"/>
+        <w:ind w:left="0" w:firstLine="0"/>
       </w:pPr>
     </w:lvl>
   </w:abstractNum>
   <w:num w:numId="1">
-    <w:abstractNumId w:val="1"/>
+    <w:abstractNumId w:val="2"/>
   </w:num>
   <w:num w:numId="2">
-    <w:abstractNumId w:val="2"/>
+    <w:abstractNumId w:val="1"/>
   </w:num>
   <w:num w:numId="3">
     <w:abstractNumId w:val="3"/>
@@ -5377,43 +5876,41 @@
     <w:abstractNumId w:val="4"/>
   </w:num>
   <w:num w:numId="5">
+    <w:abstractNumId w:val="0"/>
+  </w:num>
+  <w:num w:numId="6">
     <w:abstractNumId w:val="5"/>
   </w:num>
-  <w:num w:numId="6">
+  <w:num w:numId="7">
     <w:abstractNumId w:val="6"/>
-  </w:num>
-  <w:num w:numId="7">
-    <w:abstractNumId w:val="7"/>
   </w:num>
 </w:numbering>
 </file>
 
 <file path=word/styles.xml><?xml version="1.0" encoding="utf-8"?>
-<w:styles xmlns:w="http://schemas.openxmlformats.org/wordprocessingml/2006/main" xmlns:w14="http://schemas.microsoft.com/office/word/2010/wordml" xmlns:mc="http://schemas.openxmlformats.org/markup-compatibility/2006" mc:Ignorable="w14">
+<w:styles xmlns:mc="http://schemas.openxmlformats.org/markup-compatibility/2006" xmlns:r="http://schemas.openxmlformats.org/officeDocument/2006/relationships" xmlns:w="http://schemas.openxmlformats.org/wordprocessingml/2006/main" xmlns:w14="http://schemas.microsoft.com/office/word/2010/wordml" xmlns:w15="http://schemas.microsoft.com/office/word/2012/wordml" xmlns:w16cid="http://schemas.microsoft.com/office/word/2016/wordml/cid" xmlns:w16se="http://schemas.microsoft.com/office/word/2015/wordml/symex" mc:Ignorable="w14 w15 w16se w16cid">
   <w:docDefaults>
     <w:rPrDefault>
       <w:rPr>
-        <w:rFonts w:ascii="Calibri" w:hAnsi="Calibri" w:eastAsia="宋体" w:cs="" w:asciiTheme="minorHAnsi" w:cstheme="minorBidi" w:eastAsiaTheme="minorEastAsia" w:hAnsiTheme="minorHAnsi"/>
+        <w:rFonts w:asciiTheme="minorHAnsi" w:eastAsiaTheme="minorEastAsia" w:hAnsiTheme="minorHAnsi" w:cstheme="minorBidi"/>
         <w:kern w:val="2"/>
         <w:szCs w:val="22"/>
         <w:lang w:val="en-US" w:eastAsia="zh-CN" w:bidi="ar-SA"/>
       </w:rPr>
     </w:rPrDefault>
-    <w:pPrDefault>
-      <w:pPr/>
-    </w:pPrDefault>
+    <w:pPrDefault/>
   </w:docDefaults>
   <w:latentStyles w:defLockedState="0" w:defUIPriority="99" w:defSemiHidden="0" w:defUnhideWhenUsed="0" w:defQFormat="0" w:count="375">
     <w:lsdException w:name="Normal" w:uiPriority="0" w:qFormat="1"/>
     <w:lsdException w:name="heading 1" w:uiPriority="9" w:qFormat="1"/>
-    <w:lsdException w:name="heading 2" w:uiPriority="9" w:semiHidden="1" w:unhideWhenUsed="1" w:qFormat="1"/>
-    <w:lsdException w:name="heading 3" w:uiPriority="9" w:semiHidden="1" w:unhideWhenUsed="1" w:qFormat="1"/>
-    <w:lsdException w:name="heading 4" w:uiPriority="9" w:semiHidden="1" w:unhideWhenUsed="1" w:qFormat="1"/>
-    <w:lsdException w:name="heading 5" w:uiPriority="9" w:semiHidden="1" w:unhideWhenUsed="1" w:qFormat="1"/>
-    <w:lsdException w:name="heading 6" w:uiPriority="9" w:semiHidden="1" w:unhideWhenUsed="1" w:qFormat="1"/>
-    <w:lsdException w:name="heading 7" w:uiPriority="9" w:semiHidden="1" w:unhideWhenUsed="1" w:qFormat="1"/>
-    <w:lsdException w:name="heading 8" w:uiPriority="9" w:semiHidden="1" w:unhideWhenUsed="1" w:qFormat="1"/>
-    <w:lsdException w:name="heading 9" w:uiPriority="9" w:semiHidden="1" w:unhideWhenUsed="1" w:qFormat="1"/>
+    <w:lsdException w:name="heading 2" w:semiHidden="1" w:uiPriority="9" w:unhideWhenUsed="1" w:qFormat="1"/>
+    <w:lsdException w:name="heading 3" w:semiHidden="1" w:uiPriority="9" w:unhideWhenUsed="1" w:qFormat="1"/>
+    <w:lsdException w:name="heading 4" w:semiHidden="1" w:uiPriority="9" w:unhideWhenUsed="1" w:qFormat="1"/>
+    <w:lsdException w:name="heading 5" w:semiHidden="1" w:uiPriority="9" w:unhideWhenUsed="1" w:qFormat="1"/>
+    <w:lsdException w:name="heading 6" w:semiHidden="1" w:uiPriority="9" w:unhideWhenUsed="1" w:qFormat="1"/>
+    <w:lsdException w:name="heading 7" w:semiHidden="1" w:uiPriority="9" w:unhideWhenUsed="1" w:qFormat="1"/>
+    <w:lsdException w:name="heading 8" w:semiHidden="1" w:uiPriority="9" w:unhideWhenUsed="1" w:qFormat="1"/>
+    <w:lsdException w:name="heading 9" w:semiHidden="1" w:uiPriority="9" w:unhideWhenUsed="1" w:qFormat="1"/>
     <w:lsdException w:name="index 1" w:semiHidden="1" w:unhideWhenUsed="1"/>
     <w:lsdException w:name="index 2" w:semiHidden="1" w:unhideWhenUsed="1"/>
     <w:lsdException w:name="index 3" w:semiHidden="1" w:unhideWhenUsed="1"/>
@@ -5423,22 +5920,22 @@
     <w:lsdException w:name="index 7" w:semiHidden="1" w:unhideWhenUsed="1"/>
     <w:lsdException w:name="index 8" w:semiHidden="1" w:unhideWhenUsed="1"/>
     <w:lsdException w:name="index 9" w:semiHidden="1" w:unhideWhenUsed="1"/>
-    <w:lsdException w:name="toc 1" w:uiPriority="39" w:semiHidden="1" w:unhideWhenUsed="1"/>
-    <w:lsdException w:name="toc 2" w:uiPriority="39" w:semiHidden="1" w:unhideWhenUsed="1"/>
-    <w:lsdException w:name="toc 3" w:uiPriority="39" w:semiHidden="1" w:unhideWhenUsed="1"/>
-    <w:lsdException w:name="toc 4" w:uiPriority="39" w:semiHidden="1" w:unhideWhenUsed="1"/>
-    <w:lsdException w:name="toc 5" w:uiPriority="39" w:semiHidden="1" w:unhideWhenUsed="1"/>
-    <w:lsdException w:name="toc 6" w:uiPriority="39" w:semiHidden="1" w:unhideWhenUsed="1"/>
-    <w:lsdException w:name="toc 7" w:uiPriority="39" w:semiHidden="1" w:unhideWhenUsed="1"/>
-    <w:lsdException w:name="toc 8" w:uiPriority="39" w:semiHidden="1" w:unhideWhenUsed="1"/>
-    <w:lsdException w:name="toc 9" w:uiPriority="39" w:semiHidden="1" w:unhideWhenUsed="1"/>
+    <w:lsdException w:name="toc 1" w:semiHidden="1" w:uiPriority="39" w:unhideWhenUsed="1"/>
+    <w:lsdException w:name="toc 2" w:semiHidden="1" w:uiPriority="39" w:unhideWhenUsed="1"/>
+    <w:lsdException w:name="toc 3" w:semiHidden="1" w:uiPriority="39" w:unhideWhenUsed="1"/>
+    <w:lsdException w:name="toc 4" w:semiHidden="1" w:uiPriority="39" w:unhideWhenUsed="1"/>
+    <w:lsdException w:name="toc 5" w:semiHidden="1" w:uiPriority="39" w:unhideWhenUsed="1"/>
+    <w:lsdException w:name="toc 6" w:semiHidden="1" w:uiPriority="39" w:unhideWhenUsed="1"/>
+    <w:lsdException w:name="toc 7" w:semiHidden="1" w:uiPriority="39" w:unhideWhenUsed="1"/>
+    <w:lsdException w:name="toc 8" w:semiHidden="1" w:uiPriority="39" w:unhideWhenUsed="1"/>
+    <w:lsdException w:name="toc 9" w:semiHidden="1" w:uiPriority="39" w:unhideWhenUsed="1"/>
     <w:lsdException w:name="Normal Indent" w:semiHidden="1" w:unhideWhenUsed="1"/>
     <w:lsdException w:name="footnote text" w:semiHidden="1" w:unhideWhenUsed="1"/>
     <w:lsdException w:name="annotation text" w:semiHidden="1" w:unhideWhenUsed="1"/>
     <w:lsdException w:name="header" w:semiHidden="1" w:unhideWhenUsed="1"/>
     <w:lsdException w:name="footer" w:semiHidden="1" w:unhideWhenUsed="1"/>
     <w:lsdException w:name="index heading" w:semiHidden="1" w:unhideWhenUsed="1"/>
-    <w:lsdException w:name="caption" w:uiPriority="35" w:semiHidden="1" w:unhideWhenUsed="1" w:qFormat="1"/>
+    <w:lsdException w:name="caption" w:semiHidden="1" w:uiPriority="35" w:unhideWhenUsed="1" w:qFormat="1"/>
     <w:lsdException w:name="table of figures" w:semiHidden="1" w:unhideWhenUsed="1"/>
     <w:lsdException w:name="envelope address" w:semiHidden="1" w:unhideWhenUsed="1"/>
     <w:lsdException w:name="envelope return" w:semiHidden="1" w:unhideWhenUsed="1"/>
@@ -5469,7 +5966,7 @@
     <w:lsdException w:name="Title" w:uiPriority="10" w:qFormat="1"/>
     <w:lsdException w:name="Closing" w:semiHidden="1" w:unhideWhenUsed="1"/>
     <w:lsdException w:name="Signature" w:semiHidden="1" w:unhideWhenUsed="1"/>
-    <w:lsdException w:name="Default Paragraph Font" w:uiPriority="1" w:semiHidden="1" w:unhideWhenUsed="1"/>
+    <w:lsdException w:name="Default Paragraph Font" w:semiHidden="1" w:uiPriority="1" w:unhideWhenUsed="1"/>
     <w:lsdException w:name="Body Text" w:semiHidden="1" w:unhideWhenUsed="1"/>
     <w:lsdException w:name="Body Text Indent" w:semiHidden="1" w:unhideWhenUsed="1"/>
     <w:lsdException w:name="List Continue" w:semiHidden="1" w:unhideWhenUsed="1"/>
@@ -5669,8 +6166,8 @@
     <w:lsdException w:name="Subtle Reference" w:uiPriority="31" w:qFormat="1"/>
     <w:lsdException w:name="Intense Reference" w:uiPriority="32" w:qFormat="1"/>
     <w:lsdException w:name="Book Title" w:uiPriority="33" w:qFormat="1"/>
-    <w:lsdException w:name="Bibliography" w:uiPriority="37" w:semiHidden="1" w:unhideWhenUsed="1"/>
-    <w:lsdException w:name="TOC Heading" w:uiPriority="39" w:semiHidden="1" w:unhideWhenUsed="1" w:qFormat="1"/>
+    <w:lsdException w:name="Bibliography" w:semiHidden="1" w:uiPriority="37" w:unhideWhenUsed="1"/>
+    <w:lsdException w:name="TOC Heading" w:semiHidden="1" w:uiPriority="39" w:unhideWhenUsed="1" w:qFormat="1"/>
     <w:lsdException w:name="Plain Table 1" w:uiPriority="41"/>
     <w:lsdException w:name="Plain Table 2" w:uiPriority="42"/>
     <w:lsdException w:name="Plain Table 3" w:uiPriority="43"/>
@@ -5780,122 +6277,22 @@
     <w:lsdException w:name="Hashtag" w:semiHidden="1" w:unhideWhenUsed="1"/>
     <w:lsdException w:name="Unresolved Mention" w:semiHidden="1" w:unhideWhenUsed="1"/>
   </w:latentStyles>
-  <w:style w:type="paragraph" w:styleId="Normal" w:default="1">
+  <w:style w:type="paragraph" w:default="1" w:styleId="a">
     <w:name w:val="Normal"/>
     <w:qFormat/>
     <w:pPr>
-      <w:widowControl w:val="false"/>
-      <w:bidi w:val="0"/>
+      <w:widowControl w:val="0"/>
       <w:jc w:val="both"/>
     </w:pPr>
     <w:rPr>
-      <w:rFonts w:ascii="Calibri" w:hAnsi="Calibri" w:eastAsia="宋体" w:cs="" w:asciiTheme="minorHAnsi" w:cstheme="minorBidi" w:eastAsiaTheme="minorEastAsia" w:hAnsiTheme="minorHAnsi"/>
-      <w:color w:val="auto"/>
-      <w:kern w:val="2"/>
       <w:sz w:val="21"/>
-      <w:szCs w:val="22"/>
-      <w:lang w:val="en-US" w:eastAsia="zh-CN" w:bidi="ar-SA"/>
     </w:rPr>
   </w:style>
-  <w:style w:type="character" w:styleId="DefaultParagraphFont" w:default="1">
+  <w:style w:type="character" w:default="1" w:styleId="a0">
     <w:name w:val="Default Paragraph Font"/>
     <w:uiPriority w:val="1"/>
     <w:semiHidden/>
     <w:unhideWhenUsed/>
-    <w:qFormat/>
-    <w:rPr/>
-  </w:style>
-  <w:style w:type="paragraph" w:styleId="Heading" w:customStyle="1">
-    <w:name w:val="Heading"/>
-    <w:basedOn w:val="Normal"/>
-    <w:next w:val="TextBody"/>
-    <w:qFormat/>
-    <w:pPr>
-      <w:keepNext w:val="true"/>
-      <w:spacing w:before="240" w:after="120"/>
-    </w:pPr>
-    <w:rPr>
-      <w:rFonts w:ascii="Liberation Sans" w:hAnsi="Liberation Sans" w:eastAsia="Noto Sans CJK SC Regular" w:cs="Lohit Devanagari"/>
-      <w:sz w:val="28"/>
-      <w:szCs w:val="28"/>
-    </w:rPr>
-  </w:style>
-  <w:style w:type="paragraph" w:styleId="TextBody">
-    <w:name w:val="Body Text"/>
-    <w:basedOn w:val="Normal"/>
-    <w:pPr>
-      <w:spacing w:lineRule="auto" w:line="276" w:before="0" w:after="140"/>
-    </w:pPr>
-    <w:rPr/>
-  </w:style>
-  <w:style w:type="paragraph" w:styleId="List">
-    <w:name w:val="List"/>
-    <w:basedOn w:val="TextBody"/>
-    <w:pPr/>
-    <w:rPr>
-      <w:rFonts w:cs="Lohit Devanagari"/>
-    </w:rPr>
-  </w:style>
-  <w:style w:type="paragraph" w:styleId="Caption">
-    <w:name w:val="Caption"/>
-    <w:basedOn w:val="Normal"/>
-    <w:qFormat/>
-    <w:pPr>
-      <w:suppressLineNumbers/>
-      <w:spacing w:before="120" w:after="120"/>
-    </w:pPr>
-    <w:rPr>
-      <w:rFonts w:cs="Lohit Devanagari"/>
-      <w:i/>
-      <w:iCs/>
-      <w:sz w:val="24"/>
-      <w:szCs w:val="24"/>
-    </w:rPr>
-  </w:style>
-  <w:style w:type="paragraph" w:styleId="Index" w:customStyle="1">
-    <w:name w:val="Index"/>
-    <w:basedOn w:val="Normal"/>
-    <w:qFormat/>
-    <w:pPr>
-      <w:suppressLineNumbers/>
-    </w:pPr>
-    <w:rPr>
-      <w:rFonts w:cs="Lohit Devanagari"/>
-    </w:rPr>
-  </w:style>
-  <w:style w:type="paragraph" w:styleId="Caption1">
-    <w:name w:val="caption"/>
-    <w:basedOn w:val="Normal"/>
-    <w:qFormat/>
-    <w:pPr>
-      <w:suppressLineNumbers/>
-      <w:spacing w:before="120" w:after="120"/>
-    </w:pPr>
-    <w:rPr>
-      <w:rFonts w:cs="Lohit Devanagari"/>
-      <w:i/>
-      <w:iCs/>
-      <w:sz w:val="24"/>
-      <w:szCs w:val="24"/>
-    </w:rPr>
-  </w:style>
-  <w:style w:type="paragraph" w:styleId="ListParagraph">
-    <w:name w:val="List Paragraph"/>
-    <w:basedOn w:val="Normal"/>
-    <w:uiPriority w:val="34"/>
-    <w:qFormat/>
-    <w:rsid w:val="00ec3130"/>
-    <w:pPr>
-      <w:ind w:firstLine="420"/>
-    </w:pPr>
-    <w:rPr/>
-  </w:style>
-  <w:style w:type="numbering" w:styleId="NoList" w:default="1">
-    <w:name w:val="No List"/>
-    <w:uiPriority w:val="99"/>
-    <w:semiHidden/>
-    <w:unhideWhenUsed/>
-    <w:qFormat/>
   </w:style>
   <w:style w:type="table" w:default="1" w:styleId="a1">
     <w:name w:val="Normal Table"/>
@@ -5911,6 +6308,78 @@
         <w:right w:w="108" w:type="dxa"/>
       </w:tblCellMar>
     </w:tblPr>
+  </w:style>
+  <w:style w:type="numbering" w:default="1" w:styleId="a2">
+    <w:name w:val="No List"/>
+    <w:uiPriority w:val="99"/>
+    <w:semiHidden/>
+    <w:unhideWhenUsed/>
+  </w:style>
+  <w:style w:type="paragraph" w:customStyle="1" w:styleId="Heading">
+    <w:name w:val="Heading"/>
+    <w:basedOn w:val="a"/>
+    <w:next w:val="a3"/>
+    <w:qFormat/>
+    <w:pPr>
+      <w:keepNext/>
+      <w:spacing w:before="240" w:after="120"/>
+    </w:pPr>
+    <w:rPr>
+      <w:rFonts w:ascii="Liberation Sans" w:eastAsia="Noto Sans CJK SC Regular" w:hAnsi="Liberation Sans" w:cs="Lohit Devanagari"/>
+      <w:sz w:val="28"/>
+      <w:szCs w:val="28"/>
+    </w:rPr>
+  </w:style>
+  <w:style w:type="paragraph" w:styleId="a3">
+    <w:name w:val="Body Text"/>
+    <w:basedOn w:val="a"/>
+    <w:pPr>
+      <w:spacing w:after="140" w:line="276" w:lineRule="auto"/>
+    </w:pPr>
+  </w:style>
+  <w:style w:type="paragraph" w:styleId="a4">
+    <w:name w:val="List"/>
+    <w:basedOn w:val="a3"/>
+    <w:rPr>
+      <w:rFonts w:cs="Lohit Devanagari"/>
+    </w:rPr>
+  </w:style>
+  <w:style w:type="paragraph" w:styleId="a5">
+    <w:name w:val="caption"/>
+    <w:basedOn w:val="a"/>
+    <w:qFormat/>
+    <w:pPr>
+      <w:suppressLineNumbers/>
+      <w:spacing w:before="120" w:after="120"/>
+    </w:pPr>
+    <w:rPr>
+      <w:rFonts w:cs="Lohit Devanagari"/>
+      <w:i/>
+      <w:iCs/>
+      <w:sz w:val="24"/>
+      <w:szCs w:val="24"/>
+    </w:rPr>
+  </w:style>
+  <w:style w:type="paragraph" w:customStyle="1" w:styleId="Index">
+    <w:name w:val="Index"/>
+    <w:basedOn w:val="a"/>
+    <w:qFormat/>
+    <w:pPr>
+      <w:suppressLineNumbers/>
+    </w:pPr>
+    <w:rPr>
+      <w:rFonts w:cs="Lohit Devanagari"/>
+    </w:rPr>
+  </w:style>
+  <w:style w:type="paragraph" w:styleId="a6">
+    <w:name w:val="List Paragraph"/>
+    <w:basedOn w:val="a"/>
+    <w:uiPriority w:val="34"/>
+    <w:qFormat/>
+    <w:rsid w:val="00EC3130"/>
+    <w:pPr>
+      <w:ind w:firstLine="420"/>
+    </w:pPr>
   </w:style>
 </w:styles>
 </file>
